--- a/00_emneplan_Emnekode_TverrfagligProsjekteringModell .docx
+++ b/00_emneplan_Emnekode_TverrfagligProsjekteringModell .docx
@@ -1,6 +1,6 @@
 
 <file path=word/document.xml><?xml version="1.0" encoding="utf-8"?>
-<w:document xmlns:wpc="http://schemas.microsoft.com/office/word/2010/wordprocessingCanvas" xmlns:cx="http://schemas.microsoft.com/office/drawing/2014/chartex" xmlns:cx1="http://schemas.microsoft.com/office/drawing/2015/9/8/chartex" xmlns:cx2="http://schemas.microsoft.com/office/drawing/2015/10/21/chartex" xmlns:cx3="http://schemas.microsoft.com/office/drawing/2016/5/9/chartex" xmlns:cx4="http://schemas.microsoft.com/office/drawing/2016/5/10/chartex" xmlns:cx5="http://schemas.microsoft.com/office/drawing/2016/5/11/chartex" xmlns:cx6="http://schemas.microsoft.com/office/drawing/2016/5/12/chartex" xmlns:cx7="http://schemas.microsoft.com/office/drawing/2016/5/13/chartex" xmlns:cx8="http://schemas.microsoft.com/office/drawing/2016/5/14/chartex" xmlns:mc="http://schemas.openxmlformats.org/markup-compatibility/2006" xmlns:aink="http://schemas.microsoft.com/office/drawing/2016/ink" xmlns:am3d="http://schemas.microsoft.com/office/drawing/2017/model3d" xmlns:o="urn:schemas-microsoft-com:office:office" xmlns:r="http://schemas.openxmlformats.org/officeDocument/2006/relationships" xmlns:m="http://schemas.openxmlformats.org/officeDocument/2006/math" xmlns:v="urn:schemas-microsoft-com:vml" xmlns:wp14="http://schemas.microsoft.com/office/word/2010/wordprocessingDrawing" xmlns:wp="http://schemas.openxmlformats.org/drawingml/2006/wordprocessingDrawing" xmlns:w10="urn:schemas-microsoft-com:office:word" xmlns:w="http://schemas.openxmlformats.org/wordprocessingml/2006/main" xmlns:w14="http://schemas.microsoft.com/office/word/2010/wordml" xmlns:w15="http://schemas.microsoft.com/office/word/2012/wordml" xmlns:w16cex="http://schemas.microsoft.com/office/word/2018/wordml/cex" xmlns:w16cid="http://schemas.microsoft.com/office/word/2016/wordml/cid" xmlns:w16="http://schemas.microsoft.com/office/word/2018/wordml" xmlns:w16se="http://schemas.microsoft.com/office/word/2015/wordml/symex" xmlns:wpg="http://schemas.microsoft.com/office/word/2010/wordprocessingGroup" xmlns:wpi="http://schemas.microsoft.com/office/word/2010/wordprocessingInk" xmlns:wne="http://schemas.microsoft.com/office/word/2006/wordml" xmlns:wps="http://schemas.microsoft.com/office/word/2010/wordprocessingShape" mc:Ignorable="w14 w15 w16se w16cid w16 w16cex wp14">
+<w:document xmlns:wpc="http://schemas.microsoft.com/office/word/2010/wordprocessingCanvas" xmlns:cx="http://schemas.microsoft.com/office/drawing/2014/chartex" xmlns:cx1="http://schemas.microsoft.com/office/drawing/2015/9/8/chartex" xmlns:cx2="http://schemas.microsoft.com/office/drawing/2015/10/21/chartex" xmlns:cx3="http://schemas.microsoft.com/office/drawing/2016/5/9/chartex" xmlns:cx4="http://schemas.microsoft.com/office/drawing/2016/5/10/chartex" xmlns:cx5="http://schemas.microsoft.com/office/drawing/2016/5/11/chartex" xmlns:cx6="http://schemas.microsoft.com/office/drawing/2016/5/12/chartex" xmlns:cx7="http://schemas.microsoft.com/office/drawing/2016/5/13/chartex" xmlns:cx8="http://schemas.microsoft.com/office/drawing/2016/5/14/chartex" xmlns:mc="http://schemas.openxmlformats.org/markup-compatibility/2006" xmlns:aink="http://schemas.microsoft.com/office/drawing/2016/ink" xmlns:am3d="http://schemas.microsoft.com/office/drawing/2017/model3d" xmlns:o="urn:schemas-microsoft-com:office:office" xmlns:r="http://schemas.openxmlformats.org/officeDocument/2006/relationships" xmlns:m="http://schemas.openxmlformats.org/officeDocument/2006/math" xmlns:v="urn:schemas-microsoft-com:vml" xmlns:wp14="http://schemas.microsoft.com/office/word/2010/wordprocessingDrawing" xmlns:wp="http://schemas.openxmlformats.org/drawingml/2006/wordprocessingDrawing" xmlns:w10="urn:schemas-microsoft-com:office:word" xmlns:w="http://schemas.openxmlformats.org/wordprocessingml/2006/main" xmlns:w14="http://schemas.microsoft.com/office/word/2010/wordml" xmlns:w15="http://schemas.microsoft.com/office/word/2012/wordml" xmlns:w16cex="http://schemas.microsoft.com/office/word/2018/wordml/cex" xmlns:w16cid="http://schemas.microsoft.com/office/word/2016/wordml/cid" xmlns:w16="http://schemas.microsoft.com/office/word/2018/wordml" xmlns:w16sdtdh="http://schemas.microsoft.com/office/word/2020/wordml/sdtdatahash" xmlns:w16se="http://schemas.microsoft.com/office/word/2015/wordml/symex" xmlns:wpg="http://schemas.microsoft.com/office/word/2010/wordprocessingGroup" xmlns:wpi="http://schemas.microsoft.com/office/word/2010/wordprocessingInk" xmlns:wne="http://schemas.microsoft.com/office/word/2006/wordml" xmlns:wps="http://schemas.microsoft.com/office/word/2010/wordprocessingShape" mc:Ignorable="w14 w15 w16se w16cid w16 w16cex w16sdtdh wp14">
   <w:body>
     <w:p>
       <w:pPr>
@@ -90,31 +90,7 @@
                 <w:szCs w:val="24"/>
                 <w:lang w:val="en-US" w:eastAsia="nb-NO"/>
               </w:rPr>
-              <w:t> </w:t>
-            </w:r>
-            <w:proofErr w:type="spellStart"/>
-            <w:r>
-              <w:rPr>
-                <w:rFonts w:ascii="Calibri" w:eastAsia="Times New Roman" w:hAnsi="Calibri" w:cs="Calibri"/>
-                <w:b/>
-                <w:bCs/>
-                <w:sz w:val="24"/>
-                <w:szCs w:val="24"/>
-                <w:lang w:val="en-US" w:eastAsia="nb-NO"/>
-              </w:rPr>
-              <w:t>og</w:t>
-            </w:r>
-            <w:proofErr w:type="spellEnd"/>
-            <w:r>
-              <w:rPr>
-                <w:rFonts w:ascii="Calibri" w:eastAsia="Times New Roman" w:hAnsi="Calibri" w:cs="Calibri"/>
-                <w:b/>
-                <w:bCs/>
-                <w:sz w:val="24"/>
-                <w:szCs w:val="24"/>
-                <w:lang w:val="en-US" w:eastAsia="nb-NO"/>
-              </w:rPr>
-              <w:t> -</w:t>
+              <w:t> og -</w:t>
             </w:r>
             <w:proofErr w:type="spellStart"/>
             <w:r>
@@ -529,23 +505,7 @@
                 <w:rFonts w:ascii="Calibri" w:eastAsia="Times New Roman" w:hAnsi="Calibri" w:cs="Calibri"/>
                 <w:lang w:val="en-US" w:eastAsia="nb-NO"/>
               </w:rPr>
-              <w:t xml:space="preserve"> </w:t>
-            </w:r>
-            <w:proofErr w:type="spellStart"/>
-            <w:r>
-              <w:rPr>
-                <w:rFonts w:ascii="Calibri" w:eastAsia="Times New Roman" w:hAnsi="Calibri" w:cs="Calibri"/>
-                <w:lang w:val="en-US" w:eastAsia="nb-NO"/>
-              </w:rPr>
-              <w:t>og</w:t>
-            </w:r>
-            <w:proofErr w:type="spellEnd"/>
-            <w:r>
-              <w:rPr>
-                <w:rFonts w:ascii="Calibri" w:eastAsia="Times New Roman" w:hAnsi="Calibri" w:cs="Calibri"/>
-                <w:lang w:val="en-US" w:eastAsia="nb-NO"/>
-              </w:rPr>
-              <w:t xml:space="preserve"> </w:t>
+              <w:t xml:space="preserve"> og </w:t>
             </w:r>
             <w:proofErr w:type="spellStart"/>
             <w:r>
@@ -839,38 +799,8 @@
                 <w:rFonts w:ascii="Calibri" w:eastAsia="Times New Roman" w:hAnsi="Calibri" w:cs="Calibri"/>
                 <w:lang w:eastAsia="nb-NO"/>
               </w:rPr>
-              <w:t>3.semester (2.år, høstsemester)</w:t>
-            </w:r>
-            <w:r>
-              <w:rPr>
-                <w:rFonts w:ascii="Calibri" w:eastAsia="Times New Roman" w:hAnsi="Calibri" w:cs="Calibri"/>
-                <w:lang w:eastAsia="nb-NO"/>
-              </w:rPr>
-              <w:t xml:space="preserve"> </w:t>
-            </w:r>
-            <w:proofErr w:type="gramStart"/>
-            <w:r>
-              <w:rPr>
-                <w:rFonts w:ascii="Calibri" w:eastAsia="Times New Roman" w:hAnsi="Calibri" w:cs="Calibri"/>
-                <w:lang w:eastAsia="nb-NO"/>
-              </w:rPr>
-              <w:t xml:space="preserve">eller </w:t>
-            </w:r>
-            <w:r>
-              <w:rPr>
-                <w:rFonts w:ascii="Calibri" w:eastAsia="Times New Roman" w:hAnsi="Calibri" w:cs="Calibri"/>
-                <w:lang w:eastAsia="nb-NO"/>
-              </w:rPr>
-              <w:t> </w:t>
-            </w:r>
-            <w:r>
-              <w:rPr>
-                <w:rFonts w:ascii="Calibri" w:eastAsia="Times New Roman" w:hAnsi="Calibri" w:cs="Calibri"/>
-                <w:lang w:eastAsia="nb-NO"/>
-              </w:rPr>
               <w:t>5.</w:t>
             </w:r>
-            <w:proofErr w:type="gramEnd"/>
             <w:r>
               <w:rPr>
                 <w:rFonts w:ascii="Calibri" w:eastAsia="Times New Roman" w:hAnsi="Calibri" w:cs="Calibri"/>
@@ -1088,9 +1018,18 @@
       <w:r>
         <w:rPr>
           <w:rFonts w:ascii="Calibri" w:eastAsia="Times New Roman" w:hAnsi="Calibri" w:cs="Calibri"/>
-          <w:lang w:eastAsia="nb-NO"/>
-        </w:rPr>
-        <w:t>  </w:t>
+          <w:b/>
+          <w:bCs/>
+          <w:lang w:eastAsia="nb-NO"/>
+        </w:rPr>
+        <w:t>Innledning</w:t>
+      </w:r>
+      <w:r>
+        <w:rPr>
+          <w:rFonts w:ascii="Calibri" w:eastAsia="Times New Roman" w:hAnsi="Calibri" w:cs="Calibri"/>
+          <w:lang w:eastAsia="nb-NO"/>
+        </w:rPr>
+        <w:t>* </w:t>
       </w:r>
     </w:p>
     <w:p>
@@ -1104,6 +1043,155 @@
           <w:lang w:eastAsia="nb-NO"/>
         </w:rPr>
       </w:pPr>
+      <w:r>
+        <w:rPr>
+          <w:rFonts w:ascii="Calibri" w:eastAsia="Times New Roman" w:hAnsi="Calibri" w:cs="Calibri"/>
+          <w:lang w:eastAsia="nb-NO"/>
+        </w:rPr>
+        <w:t xml:space="preserve">Det blir sagt at fremtidens BAE-næring krever </w:t>
+      </w:r>
+      <w:r>
+        <w:rPr>
+          <w:rFonts w:ascii="Calibri" w:eastAsia="Times New Roman" w:hAnsi="Calibri" w:cs="Calibri"/>
+          <w:lang w:eastAsia="nb-NO"/>
+        </w:rPr>
+        <w:t>påfyll av en helt ny type mennesker. Spesielt legges det vekt på</w:t>
+      </w:r>
+      <w:r>
+        <w:rPr>
+          <w:rFonts w:ascii="Calibri" w:eastAsia="Times New Roman" w:hAnsi="Calibri" w:cs="Calibri"/>
+          <w:lang w:eastAsia="nb-NO"/>
+        </w:rPr>
+        <w:t xml:space="preserve"> at</w:t>
+      </w:r>
+      <w:r>
+        <w:rPr>
+          <w:rFonts w:ascii="Calibri" w:eastAsia="Times New Roman" w:hAnsi="Calibri" w:cs="Calibri"/>
+          <w:lang w:eastAsia="nb-NO"/>
+        </w:rPr>
+        <w:t xml:space="preserve"> kvalifiserte kandidater</w:t>
+      </w:r>
+      <w:r>
+        <w:rPr>
+          <w:rFonts w:ascii="Calibri" w:eastAsia="Times New Roman" w:hAnsi="Calibri" w:cs="Calibri"/>
+          <w:lang w:eastAsia="nb-NO"/>
+        </w:rPr>
+        <w:t xml:space="preserve"> evner å</w:t>
+      </w:r>
+      <w:r>
+        <w:rPr>
+          <w:rFonts w:ascii="Calibri" w:eastAsia="Times New Roman" w:hAnsi="Calibri" w:cs="Calibri"/>
+          <w:lang w:eastAsia="nb-NO"/>
+        </w:rPr>
+        <w:t xml:space="preserve"> tenke helhetlig</w:t>
+      </w:r>
+      <w:r>
+        <w:rPr>
+          <w:rFonts w:ascii="Calibri" w:eastAsia="Times New Roman" w:hAnsi="Calibri" w:cs="Calibri"/>
+          <w:lang w:eastAsia="nb-NO"/>
+        </w:rPr>
+        <w:t>,</w:t>
+      </w:r>
+      <w:r>
+        <w:rPr>
+          <w:rFonts w:ascii="Calibri" w:eastAsia="Times New Roman" w:hAnsi="Calibri" w:cs="Calibri"/>
+          <w:lang w:eastAsia="nb-NO"/>
+        </w:rPr>
+        <w:t xml:space="preserve"> og samhandle med flere fagfelt og interessenter samtidig. </w:t>
+      </w:r>
+      <w:r>
+        <w:rPr>
+          <w:rFonts w:ascii="Calibri" w:eastAsia="Times New Roman" w:hAnsi="Calibri" w:cs="Calibri"/>
+          <w:lang w:eastAsia="nb-NO"/>
+        </w:rPr>
+        <w:t xml:space="preserve">I dette faget skal vi sette </w:t>
+      </w:r>
+      <w:r>
+        <w:rPr>
+          <w:rFonts w:ascii="Calibri" w:eastAsia="Times New Roman" w:hAnsi="Calibri" w:cs="Calibri"/>
+          <w:lang w:eastAsia="nb-NO"/>
+        </w:rPr>
+        <w:t>søkelys</w:t>
+      </w:r>
+      <w:r>
+        <w:rPr>
+          <w:rFonts w:ascii="Calibri" w:eastAsia="Times New Roman" w:hAnsi="Calibri" w:cs="Calibri"/>
+          <w:lang w:eastAsia="nb-NO"/>
+        </w:rPr>
+        <w:t xml:space="preserve"> på hvordan rammeverk slik som blant annet Virtual Design and Construction (VDC),</w:t>
+      </w:r>
+      <w:r>
+        <w:rPr>
+          <w:rFonts w:ascii="Calibri" w:eastAsia="Times New Roman" w:hAnsi="Calibri" w:cs="Calibri"/>
+          <w:lang w:eastAsia="nb-NO"/>
+        </w:rPr>
+        <w:t xml:space="preserve"> teknikker innen</w:t>
+      </w:r>
+      <w:r>
+        <w:rPr>
+          <w:rFonts w:ascii="Calibri" w:eastAsia="Times New Roman" w:hAnsi="Calibri" w:cs="Calibri"/>
+          <w:lang w:eastAsia="nb-NO"/>
+        </w:rPr>
+        <w:t xml:space="preserve"> smidige praksiser og </w:t>
+      </w:r>
+      <w:r>
+        <w:rPr>
+          <w:rFonts w:ascii="Calibri" w:eastAsia="Times New Roman" w:hAnsi="Calibri" w:cs="Calibri"/>
+          <w:lang w:eastAsia="nb-NO"/>
+        </w:rPr>
+        <w:t>Lean kan bistå i å prosjektere</w:t>
+      </w:r>
+      <w:r>
+        <w:rPr>
+          <w:rFonts w:ascii="Calibri" w:eastAsia="Times New Roman" w:hAnsi="Calibri" w:cs="Calibri"/>
+          <w:lang w:eastAsia="nb-NO"/>
+        </w:rPr>
+        <w:t xml:space="preserve"> tverrfaglig</w:t>
+      </w:r>
+      <w:r>
+        <w:rPr>
+          <w:rFonts w:ascii="Calibri" w:eastAsia="Times New Roman" w:hAnsi="Calibri" w:cs="Calibri"/>
+          <w:lang w:eastAsia="nb-NO"/>
+        </w:rPr>
+        <w:t xml:space="preserve"> i modell.</w:t>
+      </w:r>
+      <w:r>
+        <w:rPr>
+          <w:rFonts w:ascii="Calibri" w:eastAsia="Times New Roman" w:hAnsi="Calibri" w:cs="Calibri"/>
+          <w:lang w:eastAsia="nb-NO"/>
+        </w:rPr>
+        <w:t xml:space="preserve"> Studentene kan lage egne problemstillinger eller ta fatt på utdelte </w:t>
+      </w:r>
+      <w:proofErr w:type="gramStart"/>
+      <w:r>
+        <w:rPr>
+          <w:rFonts w:ascii="Calibri" w:eastAsia="Times New Roman" w:hAnsi="Calibri" w:cs="Calibri"/>
+          <w:lang w:eastAsia="nb-NO"/>
+        </w:rPr>
+        <w:t>case</w:t>
+      </w:r>
+      <w:proofErr w:type="gramEnd"/>
+      <w:r>
+        <w:rPr>
+          <w:rFonts w:ascii="Calibri" w:eastAsia="Times New Roman" w:hAnsi="Calibri" w:cs="Calibri"/>
+          <w:lang w:eastAsia="nb-NO"/>
+        </w:rPr>
+        <w:t xml:space="preserve">-oppgaver for å </w:t>
+      </w:r>
+      <w:r>
+        <w:rPr>
+          <w:rFonts w:ascii="Calibri" w:eastAsia="Times New Roman" w:hAnsi="Calibri" w:cs="Calibri"/>
+          <w:lang w:eastAsia="nb-NO"/>
+        </w:rPr>
+        <w:t>løse oppgavene</w:t>
+      </w:r>
+      <w:r>
+        <w:rPr>
+          <w:rFonts w:ascii="Calibri" w:eastAsia="Times New Roman" w:hAnsi="Calibri" w:cs="Calibri"/>
+          <w:lang w:eastAsia="nb-NO"/>
+        </w:rPr>
+        <w:t xml:space="preserve"> og obligatoriske arbeidskrav. </w:t>
+      </w:r>
     </w:p>
     <w:p>
       <w:pPr>
@@ -1119,18 +1207,9 @@
       <w:r>
         <w:rPr>
           <w:rFonts w:ascii="Calibri" w:eastAsia="Times New Roman" w:hAnsi="Calibri" w:cs="Calibri"/>
-          <w:b/>
-          <w:bCs/>
-          <w:lang w:eastAsia="nb-NO"/>
-        </w:rPr>
-        <w:t>Innledning</w:t>
-      </w:r>
-      <w:r>
-        <w:rPr>
-          <w:rFonts w:ascii="Calibri" w:eastAsia="Times New Roman" w:hAnsi="Calibri" w:cs="Calibri"/>
-          <w:lang w:eastAsia="nb-NO"/>
-        </w:rPr>
-        <w:t>* </w:t>
+          <w:lang w:eastAsia="nb-NO"/>
+        </w:rPr>
+        <w:t>  </w:t>
       </w:r>
     </w:p>
     <w:p>
@@ -1147,44 +1226,6 @@
       <w:r>
         <w:rPr>
           <w:rFonts w:ascii="Calibri" w:eastAsia="Times New Roman" w:hAnsi="Calibri" w:cs="Calibri"/>
-          <w:lang w:eastAsia="nb-NO"/>
-        </w:rPr>
-        <w:t> </w:t>
-      </w:r>
-    </w:p>
-    <w:p>
-      <w:pPr>
-        <w:spacing w:after="0" w:line="240" w:lineRule="auto"/>
-        <w:textAlignment w:val="baseline"/>
-        <w:rPr>
-          <w:rFonts w:ascii="Segoe UI" w:eastAsia="Times New Roman" w:hAnsi="Segoe UI" w:cs="Segoe UI"/>
-          <w:sz w:val="18"/>
-          <w:szCs w:val="18"/>
-          <w:lang w:eastAsia="nb-NO"/>
-        </w:rPr>
-      </w:pPr>
-      <w:r>
-        <w:rPr>
-          <w:rFonts w:ascii="Calibri" w:eastAsia="Times New Roman" w:hAnsi="Calibri" w:cs="Calibri"/>
-          <w:lang w:eastAsia="nb-NO"/>
-        </w:rPr>
-        <w:t>  </w:t>
-      </w:r>
-    </w:p>
-    <w:p>
-      <w:pPr>
-        <w:spacing w:after="0" w:line="240" w:lineRule="auto"/>
-        <w:textAlignment w:val="baseline"/>
-        <w:rPr>
-          <w:rFonts w:ascii="Segoe UI" w:eastAsia="Times New Roman" w:hAnsi="Segoe UI" w:cs="Segoe UI"/>
-          <w:sz w:val="18"/>
-          <w:szCs w:val="18"/>
-          <w:lang w:eastAsia="nb-NO"/>
-        </w:rPr>
-      </w:pPr>
-      <w:r>
-        <w:rPr>
-          <w:rFonts w:ascii="Calibri" w:eastAsia="Times New Roman" w:hAnsi="Calibri" w:cs="Calibri"/>
           <w:b/>
           <w:bCs/>
           <w:lang w:eastAsia="nb-NO"/>
@@ -1204,35 +1245,30 @@
         <w:spacing w:after="0" w:line="240" w:lineRule="auto"/>
         <w:textAlignment w:val="baseline"/>
         <w:rPr>
-          <w:rFonts w:ascii="Segoe UI" w:eastAsia="Times New Roman" w:hAnsi="Segoe UI" w:cs="Segoe UI"/>
-          <w:sz w:val="18"/>
-          <w:szCs w:val="18"/>
-          <w:lang w:eastAsia="nb-NO"/>
-        </w:rPr>
-      </w:pPr>
-      <w:r>
-        <w:rPr>
-          <w:rFonts w:ascii="Calibri" w:eastAsia="Times New Roman" w:hAnsi="Calibri" w:cs="Calibri"/>
-          <w:lang w:eastAsia="nb-NO"/>
-        </w:rPr>
-        <w:t>Eksempel:  </w:t>
-      </w:r>
-    </w:p>
-    <w:p>
-      <w:pPr>
-        <w:spacing w:after="0" w:line="240" w:lineRule="auto"/>
-        <w:textAlignment w:val="baseline"/>
-        <w:rPr>
-          <w:rFonts w:ascii="Calibri" w:eastAsia="Times New Roman" w:hAnsi="Calibri" w:cs="Calibri"/>
-          <w:lang w:eastAsia="nb-NO"/>
-        </w:rPr>
-      </w:pPr>
-      <w:r>
-        <w:rPr>
-          <w:rFonts w:ascii="Calibri" w:eastAsia="Times New Roman" w:hAnsi="Calibri" w:cs="Calibri"/>
-          <w:lang w:eastAsia="nb-NO"/>
-        </w:rPr>
-        <w:t>Emnet bygger ikke direkte på andre emner i studieprogrammene, men det vi være en fordel å ha gjennomfør</w:t>
+          <w:rFonts w:ascii="Calibri" w:eastAsia="Times New Roman" w:hAnsi="Calibri" w:cs="Calibri"/>
+          <w:lang w:eastAsia="nb-NO"/>
+        </w:rPr>
+      </w:pPr>
+      <w:r>
+        <w:rPr>
+          <w:rFonts w:ascii="Calibri" w:eastAsia="Times New Roman" w:hAnsi="Calibri" w:cs="Calibri"/>
+          <w:lang w:eastAsia="nb-NO"/>
+        </w:rPr>
+        <w:t>Emnet bygger ikke direkte på andre emner i studieprogrammene, men det vi</w:t>
+      </w:r>
+      <w:r>
+        <w:rPr>
+          <w:rFonts w:ascii="Calibri" w:eastAsia="Times New Roman" w:hAnsi="Calibri" w:cs="Calibri"/>
+          <w:lang w:eastAsia="nb-NO"/>
+        </w:rPr>
+        <w:t>l</w:t>
+      </w:r>
+      <w:r>
+        <w:rPr>
+          <w:rFonts w:ascii="Calibri" w:eastAsia="Times New Roman" w:hAnsi="Calibri" w:cs="Calibri"/>
+          <w:lang w:eastAsia="nb-NO"/>
+        </w:rPr>
+        <w:t xml:space="preserve"> være en fordel å ha gjennomfør</w:t>
       </w:r>
       <w:r>
         <w:rPr>
@@ -1290,14 +1326,12 @@
         <w:textAlignment w:val="baseline"/>
         <w:rPr>
           <w:rFonts w:ascii="Calibri" w:eastAsia="Times New Roman" w:hAnsi="Calibri" w:cs="Calibri"/>
-          <w:color w:val="FF0000"/>
-          <w:lang w:eastAsia="nb-NO"/>
-        </w:rPr>
-      </w:pPr>
-      <w:r>
-        <w:rPr>
-          <w:rFonts w:ascii="Calibri" w:eastAsia="Times New Roman" w:hAnsi="Calibri" w:cs="Calibri"/>
-          <w:color w:val="FF0000"/>
+          <w:lang w:eastAsia="nb-NO"/>
+        </w:rPr>
+      </w:pPr>
+      <w:r>
+        <w:rPr>
+          <w:rFonts w:ascii="Calibri" w:eastAsia="Times New Roman" w:hAnsi="Calibri" w:cs="Calibri"/>
           <w:lang w:eastAsia="nb-NO"/>
         </w:rPr>
         <w:t>BEPE1700 P</w:t>
@@ -1305,7 +1339,6 @@
       <w:r>
         <w:rPr>
           <w:rFonts w:ascii="Calibri" w:eastAsia="Times New Roman" w:hAnsi="Calibri" w:cs="Calibri"/>
-          <w:color w:val="FF0000"/>
           <w:lang w:eastAsia="nb-NO"/>
         </w:rPr>
         <w:t xml:space="preserve">rogrammering </w:t>
@@ -1318,14 +1351,12 @@
         <w:textAlignment w:val="baseline"/>
         <w:rPr>
           <w:rFonts w:ascii="Calibri" w:eastAsia="Times New Roman" w:hAnsi="Calibri" w:cs="Calibri"/>
-          <w:color w:val="FF0000"/>
-          <w:lang w:eastAsia="nb-NO"/>
-        </w:rPr>
-      </w:pPr>
-      <w:r>
-        <w:rPr>
-          <w:rFonts w:ascii="Calibri" w:eastAsia="Times New Roman" w:hAnsi="Calibri" w:cs="Calibri"/>
-          <w:color w:val="FF0000"/>
+          <w:lang w:eastAsia="nb-NO"/>
+        </w:rPr>
+      </w:pPr>
+      <w:r>
+        <w:rPr>
+          <w:rFonts w:ascii="Calibri" w:eastAsia="Times New Roman" w:hAnsi="Calibri" w:cs="Calibri"/>
           <w:lang w:eastAsia="nb-NO"/>
         </w:rPr>
         <w:t>BYTS1401 Byggeteknikk</w:t>
@@ -1593,6 +1624,87 @@
           <w:lang w:eastAsia="nb-NO"/>
         </w:rPr>
       </w:pPr>
+      <w:r>
+        <w:rPr>
+          <w:rFonts w:ascii="Calibri" w:eastAsia="Times New Roman" w:hAnsi="Calibri" w:cs="Calibri"/>
+          <w:lang w:eastAsia="nb-NO"/>
+        </w:rPr>
+        <w:t xml:space="preserve">Grunnleggende teori rundt Lean Design, </w:t>
+      </w:r>
+      <w:r>
+        <w:rPr>
+          <w:rFonts w:ascii="Calibri" w:eastAsia="Times New Roman" w:hAnsi="Calibri" w:cs="Calibri"/>
+          <w:lang w:eastAsia="nb-NO"/>
+        </w:rPr>
+        <w:t>Virtual Design and Construction (VDC</w:t>
+      </w:r>
+      <w:r>
+        <w:rPr>
+          <w:rFonts w:ascii="Calibri" w:eastAsia="Times New Roman" w:hAnsi="Calibri" w:cs="Calibri"/>
+          <w:lang w:eastAsia="nb-NO"/>
+        </w:rPr>
+        <w:t>)</w:t>
+      </w:r>
+      <w:r>
+        <w:rPr>
+          <w:rFonts w:ascii="Calibri" w:eastAsia="Times New Roman" w:hAnsi="Calibri" w:cs="Calibri"/>
+          <w:lang w:eastAsia="nb-NO"/>
+        </w:rPr>
+        <w:t>,</w:t>
+      </w:r>
+      <w:r>
+        <w:rPr>
+          <w:rFonts w:ascii="Calibri" w:eastAsia="Times New Roman" w:hAnsi="Calibri" w:cs="Calibri"/>
+          <w:lang w:eastAsia="nb-NO"/>
+        </w:rPr>
+        <w:t xml:space="preserve"> </w:t>
+      </w:r>
+      <w:proofErr w:type="spellStart"/>
+      <w:r>
+        <w:rPr>
+          <w:rFonts w:ascii="Calibri" w:eastAsia="Times New Roman" w:hAnsi="Calibri" w:cs="Calibri"/>
+          <w:lang w:eastAsia="nb-NO"/>
+        </w:rPr>
+        <w:t>Building</w:t>
+      </w:r>
+      <w:proofErr w:type="spellEnd"/>
+      <w:r>
+        <w:rPr>
+          <w:rFonts w:ascii="Calibri" w:eastAsia="Times New Roman" w:hAnsi="Calibri" w:cs="Calibri"/>
+          <w:lang w:eastAsia="nb-NO"/>
+        </w:rPr>
+        <w:t xml:space="preserve"> Information </w:t>
+      </w:r>
+      <w:proofErr w:type="spellStart"/>
+      <w:r>
+        <w:rPr>
+          <w:rFonts w:ascii="Calibri" w:eastAsia="Times New Roman" w:hAnsi="Calibri" w:cs="Calibri"/>
+          <w:lang w:eastAsia="nb-NO"/>
+        </w:rPr>
+        <w:t>Modelling</w:t>
+      </w:r>
+      <w:proofErr w:type="spellEnd"/>
+      <w:r>
+        <w:rPr>
+          <w:rFonts w:ascii="Calibri" w:eastAsia="Times New Roman" w:hAnsi="Calibri" w:cs="Calibri"/>
+          <w:lang w:eastAsia="nb-NO"/>
+        </w:rPr>
+        <w:t xml:space="preserve"> (BIM) og fasefordeling I et pr</w:t>
+      </w:r>
+      <w:r>
+        <w:rPr>
+          <w:rFonts w:ascii="Calibri" w:eastAsia="Times New Roman" w:hAnsi="Calibri" w:cs="Calibri"/>
+          <w:lang w:eastAsia="nb-NO"/>
+        </w:rPr>
+        <w:t>osjekt</w:t>
+      </w:r>
+      <w:r>
+        <w:rPr>
+          <w:rFonts w:ascii="Calibri" w:eastAsia="Times New Roman" w:hAnsi="Calibri" w:cs="Calibri"/>
+          <w:lang w:eastAsia="nb-NO"/>
+        </w:rPr>
+        <w:t xml:space="preserve"> </w:t>
+      </w:r>
     </w:p>
     <w:p>
       <w:pPr>
@@ -1613,88 +1725,28 @@
           <w:rFonts w:ascii="Calibri" w:eastAsia="Times New Roman" w:hAnsi="Calibri" w:cs="Calibri"/>
           <w:lang w:eastAsia="nb-NO"/>
         </w:rPr>
-        <w:t xml:space="preserve">Grunnleggende teori rundt Lean Design, </w:t>
-      </w:r>
-      <w:r>
-        <w:rPr>
-          <w:rFonts w:ascii="Calibri" w:eastAsia="Times New Roman" w:hAnsi="Calibri" w:cs="Calibri"/>
-          <w:lang w:eastAsia="nb-NO"/>
-        </w:rPr>
-        <w:t>Virtual Design and Construction (VDC</w:t>
-      </w:r>
-      <w:r>
-        <w:rPr>
-          <w:rFonts w:ascii="Calibri" w:eastAsia="Times New Roman" w:hAnsi="Calibri" w:cs="Calibri"/>
-          <w:lang w:eastAsia="nb-NO"/>
-        </w:rPr>
-        <w:t>)</w:t>
-      </w:r>
-      <w:r>
-        <w:rPr>
-          <w:rFonts w:ascii="Calibri" w:eastAsia="Times New Roman" w:hAnsi="Calibri" w:cs="Calibri"/>
-          <w:lang w:eastAsia="nb-NO"/>
-        </w:rPr>
-        <w:t>,</w:t>
-      </w:r>
-      <w:r>
-        <w:rPr>
-          <w:rFonts w:ascii="Calibri" w:eastAsia="Times New Roman" w:hAnsi="Calibri" w:cs="Calibri"/>
-          <w:lang w:eastAsia="nb-NO"/>
-        </w:rPr>
-        <w:t xml:space="preserve"> </w:t>
-      </w:r>
-      <w:proofErr w:type="spellStart"/>
-      <w:r>
-        <w:rPr>
-          <w:rFonts w:ascii="Calibri" w:eastAsia="Times New Roman" w:hAnsi="Calibri" w:cs="Calibri"/>
-          <w:lang w:eastAsia="nb-NO"/>
-        </w:rPr>
-        <w:t>Building</w:t>
-      </w:r>
-      <w:proofErr w:type="spellEnd"/>
-      <w:r>
-        <w:rPr>
-          <w:rFonts w:ascii="Calibri" w:eastAsia="Times New Roman" w:hAnsi="Calibri" w:cs="Calibri"/>
-          <w:lang w:eastAsia="nb-NO"/>
-        </w:rPr>
-        <w:t xml:space="preserve"> Information </w:t>
-      </w:r>
-      <w:proofErr w:type="spellStart"/>
-      <w:r>
-        <w:rPr>
-          <w:rFonts w:ascii="Calibri" w:eastAsia="Times New Roman" w:hAnsi="Calibri" w:cs="Calibri"/>
-          <w:lang w:eastAsia="nb-NO"/>
-        </w:rPr>
-        <w:t>Modelling</w:t>
-      </w:r>
-      <w:proofErr w:type="spellEnd"/>
-      <w:r>
-        <w:rPr>
-          <w:rFonts w:ascii="Calibri" w:eastAsia="Times New Roman" w:hAnsi="Calibri" w:cs="Calibri"/>
-          <w:lang w:eastAsia="nb-NO"/>
-        </w:rPr>
-        <w:t xml:space="preserve"> (BIM) </w:t>
-      </w:r>
-      <w:r>
-        <w:rPr>
-          <w:rFonts w:ascii="Calibri" w:eastAsia="Times New Roman" w:hAnsi="Calibri" w:cs="Calibri"/>
-          <w:lang w:eastAsia="nb-NO"/>
-        </w:rPr>
-        <w:t>og fasefordeling I et pr</w:t>
-      </w:r>
-      <w:r>
-        <w:rPr>
-          <w:rFonts w:ascii="Calibri" w:eastAsia="Times New Roman" w:hAnsi="Calibri" w:cs="Calibri"/>
-          <w:lang w:eastAsia="nb-NO"/>
-        </w:rPr>
-        <w:t>osjekt</w:t>
-      </w:r>
-      <w:r>
-        <w:rPr>
-          <w:rFonts w:ascii="Calibri" w:eastAsia="Times New Roman" w:hAnsi="Calibri" w:cs="Calibri"/>
-          <w:lang w:eastAsia="nb-NO"/>
-        </w:rPr>
-        <w:t xml:space="preserve"> </w:t>
+        <w:t>De ulike r</w:t>
+      </w:r>
+      <w:r>
+        <w:rPr>
+          <w:rFonts w:ascii="Calibri" w:eastAsia="Times New Roman" w:hAnsi="Calibri" w:cs="Calibri"/>
+          <w:lang w:eastAsia="nb-NO"/>
+        </w:rPr>
+        <w:t>oller og ansvar i</w:t>
+      </w:r>
+      <w:r>
+        <w:rPr>
+          <w:rFonts w:ascii="Calibri" w:eastAsia="Times New Roman" w:hAnsi="Calibri" w:cs="Calibri"/>
+          <w:lang w:eastAsia="nb-NO"/>
+        </w:rPr>
+        <w:t xml:space="preserve"> som er involvert i</w:t>
+      </w:r>
+      <w:r>
+        <w:rPr>
+          <w:rFonts w:ascii="Calibri" w:eastAsia="Times New Roman" w:hAnsi="Calibri" w:cs="Calibri"/>
+          <w:lang w:eastAsia="nb-NO"/>
+        </w:rPr>
+        <w:t xml:space="preserve"> en tverrfaglig samhandlingsmodell </w:t>
       </w:r>
     </w:p>
     <w:p>
@@ -1716,49 +1768,6 @@
           <w:rFonts w:ascii="Calibri" w:eastAsia="Times New Roman" w:hAnsi="Calibri" w:cs="Calibri"/>
           <w:lang w:eastAsia="nb-NO"/>
         </w:rPr>
-        <w:t>De ulike r</w:t>
-      </w:r>
-      <w:r>
-        <w:rPr>
-          <w:rFonts w:ascii="Calibri" w:eastAsia="Times New Roman" w:hAnsi="Calibri" w:cs="Calibri"/>
-          <w:lang w:eastAsia="nb-NO"/>
-        </w:rPr>
-        <w:t>oller og ansvar i</w:t>
-      </w:r>
-      <w:r>
-        <w:rPr>
-          <w:rFonts w:ascii="Calibri" w:eastAsia="Times New Roman" w:hAnsi="Calibri" w:cs="Calibri"/>
-          <w:lang w:eastAsia="nb-NO"/>
-        </w:rPr>
-        <w:t xml:space="preserve"> som er involvert i</w:t>
-      </w:r>
-      <w:r>
-        <w:rPr>
-          <w:rFonts w:ascii="Calibri" w:eastAsia="Times New Roman" w:hAnsi="Calibri" w:cs="Calibri"/>
-          <w:lang w:eastAsia="nb-NO"/>
-        </w:rPr>
-        <w:t xml:space="preserve"> en tverrfaglig samhandlingsmodell </w:t>
-      </w:r>
-    </w:p>
-    <w:p>
-      <w:pPr>
-        <w:numPr>
-          <w:ilvl w:val="0"/>
-          <w:numId w:val="1"/>
-        </w:numPr>
-        <w:spacing w:after="0" w:line="240" w:lineRule="auto"/>
-        <w:ind w:left="1080" w:firstLine="345"/>
-        <w:textAlignment w:val="baseline"/>
-        <w:rPr>
-          <w:rFonts w:ascii="Calibri" w:eastAsia="Times New Roman" w:hAnsi="Calibri" w:cs="Calibri"/>
-          <w:lang w:eastAsia="nb-NO"/>
-        </w:rPr>
-      </w:pPr>
-      <w:r>
-        <w:rPr>
-          <w:rFonts w:ascii="Calibri" w:eastAsia="Times New Roman" w:hAnsi="Calibri" w:cs="Calibri"/>
-          <w:lang w:eastAsia="nb-NO"/>
-        </w:rPr>
         <w:t>Nødvendigheten av god planlegging og samhandling i prosjekt</w:t>
       </w:r>
     </w:p>
@@ -1783,6 +1792,25 @@
     </w:p>
     <w:p>
       <w:pPr>
+        <w:rPr>
+          <w:rFonts w:ascii="Calibri" w:eastAsia="Times New Roman" w:hAnsi="Calibri" w:cs="Calibri"/>
+          <w:i/>
+          <w:iCs/>
+          <w:lang w:eastAsia="nb-NO"/>
+        </w:rPr>
+      </w:pPr>
+      <w:r>
+        <w:rPr>
+          <w:rFonts w:ascii="Calibri" w:eastAsia="Times New Roman" w:hAnsi="Calibri" w:cs="Calibri"/>
+          <w:i/>
+          <w:iCs/>
+          <w:lang w:eastAsia="nb-NO"/>
+        </w:rPr>
+        <w:br w:type="page"/>
+      </w:r>
+    </w:p>
+    <w:p>
+      <w:pPr>
         <w:spacing w:after="0" w:line="240" w:lineRule="auto"/>
         <w:textAlignment w:val="baseline"/>
         <w:rPr>
@@ -1799,6 +1827,7 @@
           <w:iCs/>
           <w:lang w:eastAsia="nb-NO"/>
         </w:rPr>
+        <w:lastRenderedPageBreak/>
         <w:t>Ferdigheter</w:t>
       </w:r>
       <w:r>
@@ -1832,7 +1861,14 @@
           <w:rFonts w:ascii="Calibri" w:eastAsia="Times New Roman" w:hAnsi="Calibri" w:cs="Calibri"/>
           <w:lang w:eastAsia="nb-NO"/>
         </w:rPr>
-        <w:t>har ferdigheter om:</w:t>
+        <w:t>kan</w:t>
+      </w:r>
+      <w:r>
+        <w:rPr>
+          <w:rFonts w:ascii="Calibri" w:eastAsia="Times New Roman" w:hAnsi="Calibri" w:cs="Calibri"/>
+          <w:lang w:eastAsia="nb-NO"/>
+        </w:rPr>
+        <w:t>:</w:t>
       </w:r>
     </w:p>
     <w:p>
@@ -1856,6 +1892,13 @@
         </w:rPr>
         <w:t xml:space="preserve">Sette opp </w:t>
       </w:r>
+      <w:r>
+        <w:rPr>
+          <w:rFonts w:ascii="Calibri" w:eastAsia="Times New Roman" w:hAnsi="Calibri" w:cs="Calibri"/>
+          <w:lang w:eastAsia="nb-NO"/>
+        </w:rPr>
+        <w:t xml:space="preserve">en </w:t>
+      </w:r>
       <w:proofErr w:type="spellStart"/>
       <w:r>
         <w:rPr>
@@ -1900,7 +1943,21 @@
           <w:rFonts w:ascii="Calibri" w:eastAsia="Times New Roman" w:hAnsi="Calibri" w:cs="Calibri"/>
           <w:lang w:eastAsia="nb-NO"/>
         </w:rPr>
-        <w:t xml:space="preserve"> og ha forståelse for fordeling av ulike aktiviteter i et prosjekt </w:t>
+        <w:t xml:space="preserve"> og ha</w:t>
+      </w:r>
+      <w:r>
+        <w:rPr>
+          <w:rFonts w:ascii="Calibri" w:eastAsia="Times New Roman" w:hAnsi="Calibri" w:cs="Calibri"/>
+          <w:lang w:eastAsia="nb-NO"/>
+        </w:rPr>
+        <w:t>r</w:t>
+      </w:r>
+      <w:r>
+        <w:rPr>
+          <w:rFonts w:ascii="Calibri" w:eastAsia="Times New Roman" w:hAnsi="Calibri" w:cs="Calibri"/>
+          <w:lang w:eastAsia="nb-NO"/>
+        </w:rPr>
+        <w:t xml:space="preserve"> forståelse for fordeling av ulike aktiviteter i et prosjekt </w:t>
       </w:r>
       <w:r>
         <w:rPr>
@@ -2022,7 +2079,6 @@
           <w:rFonts w:ascii="Calibri" w:eastAsia="Times New Roman" w:hAnsi="Calibri" w:cs="Calibri"/>
           <w:lang w:eastAsia="nb-NO"/>
         </w:rPr>
-        <w:lastRenderedPageBreak/>
         <w:t>Anvende prinsipper fra Virtual Design and Construction (VDC)</w:t>
       </w:r>
       <w:r>
@@ -2221,86 +2277,7 @@
           <w:rFonts w:ascii="Calibri" w:eastAsia="Times New Roman" w:hAnsi="Calibri" w:cs="Calibri"/>
           <w:lang w:eastAsia="nb-NO"/>
         </w:rPr>
-        <w:t>Utøve kritisk tekning og ha kreative tilnærminger for å løse ulike utfordringer</w:t>
-      </w:r>
-    </w:p>
-    <w:p>
-      <w:pPr>
-        <w:numPr>
-          <w:ilvl w:val="0"/>
-          <w:numId w:val="2"/>
-        </w:numPr>
-        <w:spacing w:after="0" w:line="240" w:lineRule="auto"/>
-        <w:ind w:left="1080" w:firstLine="345"/>
-        <w:textAlignment w:val="baseline"/>
-        <w:rPr>
-          <w:rFonts w:ascii="Calibri" w:eastAsia="Times New Roman" w:hAnsi="Calibri" w:cs="Calibri"/>
-          <w:lang w:eastAsia="nb-NO"/>
-        </w:rPr>
-      </w:pPr>
-      <w:r>
-        <w:rPr>
-          <w:rFonts w:ascii="Calibri" w:eastAsia="Times New Roman" w:hAnsi="Calibri" w:cs="Calibri"/>
-          <w:lang w:eastAsia="nb-NO"/>
-        </w:rPr>
         <w:t>Evaluere muligheter ved tverrfaglig samhandling i modell</w:t>
-      </w:r>
-    </w:p>
-    <w:p>
-      <w:pPr>
-        <w:numPr>
-          <w:ilvl w:val="0"/>
-          <w:numId w:val="2"/>
-        </w:numPr>
-        <w:spacing w:after="0" w:line="240" w:lineRule="auto"/>
-        <w:ind w:left="1080" w:firstLine="345"/>
-        <w:textAlignment w:val="baseline"/>
-        <w:rPr>
-          <w:rFonts w:ascii="Calibri" w:eastAsia="Times New Roman" w:hAnsi="Calibri" w:cs="Calibri"/>
-          <w:lang w:eastAsia="nb-NO"/>
-        </w:rPr>
-      </w:pPr>
-      <w:r>
-        <w:rPr>
-          <w:rFonts w:ascii="Calibri" w:eastAsia="Times New Roman" w:hAnsi="Calibri" w:cs="Calibri"/>
-          <w:lang w:eastAsia="nb-NO"/>
-        </w:rPr>
-        <w:t>Effekten</w:t>
-      </w:r>
-      <w:r>
-        <w:rPr>
-          <w:rFonts w:ascii="Calibri" w:eastAsia="Times New Roman" w:hAnsi="Calibri" w:cs="Calibri"/>
-          <w:lang w:eastAsia="nb-NO"/>
-        </w:rPr>
-        <w:t xml:space="preserve"> av digitale verktøy på</w:t>
-      </w:r>
-      <w:r>
-        <w:rPr>
-          <w:rFonts w:ascii="Calibri" w:eastAsia="Times New Roman" w:hAnsi="Calibri" w:cs="Calibri"/>
-          <w:lang w:eastAsia="nb-NO"/>
-        </w:rPr>
-        <w:t xml:space="preserve"> roller og</w:t>
-      </w:r>
-      <w:r>
-        <w:rPr>
-          <w:rFonts w:ascii="Calibri" w:eastAsia="Times New Roman" w:hAnsi="Calibri" w:cs="Calibri"/>
-          <w:lang w:eastAsia="nb-NO"/>
-        </w:rPr>
-        <w:t xml:space="preserve"> samarbeidsmodeller i et </w:t>
-      </w:r>
-      <w:r>
-        <w:rPr>
-          <w:rFonts w:ascii="Calibri" w:eastAsia="Times New Roman" w:hAnsi="Calibri" w:cs="Calibri"/>
-          <w:lang w:eastAsia="nb-NO"/>
-        </w:rPr>
-        <w:t>bygge</w:t>
-      </w:r>
-      <w:r>
-        <w:rPr>
-          <w:rFonts w:ascii="Calibri" w:eastAsia="Times New Roman" w:hAnsi="Calibri" w:cs="Calibri"/>
-          <w:lang w:eastAsia="nb-NO"/>
-        </w:rPr>
-        <w:t>prosjekt</w:t>
       </w:r>
     </w:p>
     <w:p>
@@ -2725,15 +2702,13 @@
         </w:rPr>
         <w:t xml:space="preserve"> i </w:t>
       </w:r>
-      <w:proofErr w:type="spellStart"/>
-      <w:r>
-        <w:rPr>
-          <w:rFonts w:ascii="Calibri" w:eastAsia="Times New Roman" w:hAnsi="Calibri" w:cs="Calibri"/>
-          <w:lang w:eastAsia="nb-NO"/>
-        </w:rPr>
-        <w:t>samskaping</w:t>
-      </w:r>
-      <w:proofErr w:type="spellEnd"/>
+      <w:r>
+        <w:rPr>
+          <w:rFonts w:ascii="Calibri" w:eastAsia="Times New Roman" w:hAnsi="Calibri" w:cs="Calibri"/>
+          <w:lang w:eastAsia="nb-NO"/>
+        </w:rPr>
+        <w:t>utvikling</w:t>
+      </w:r>
       <w:r>
         <w:rPr>
           <w:rFonts w:ascii="Calibri" w:eastAsia="Times New Roman" w:hAnsi="Calibri" w:cs="Calibri"/>
@@ -2929,6 +2904,24 @@
         </w:rPr>
         <w:t>1 øving i gruppe</w:t>
       </w:r>
+      <w:r>
+        <w:rPr>
+          <w:rFonts w:ascii="Calibri" w:eastAsia="Times New Roman" w:hAnsi="Calibri" w:cs="Calibri"/>
+          <w:lang w:eastAsia="nb-NO"/>
+        </w:rPr>
+        <w:t xml:space="preserve">. </w:t>
+      </w:r>
+      <w:r>
+        <w:t xml:space="preserve">Det forventes at studentene bruker </w:t>
+      </w:r>
+      <w:proofErr w:type="spellStart"/>
+      <w:r>
+        <w:t>ca</w:t>
+      </w:r>
+      <w:proofErr w:type="spellEnd"/>
+      <w:r>
+        <w:t xml:space="preserve"> 4 timer på denne øvingen.</w:t>
+      </w:r>
     </w:p>
     <w:p>
       <w:pPr>
@@ -2975,7 +2968,7 @@
         <w:pStyle w:val="ListParagraph"/>
         <w:numPr>
           <w:ilvl w:val="0"/>
-          <w:numId w:val="8"/>
+          <w:numId w:val="10"/>
         </w:numPr>
         <w:spacing w:after="0" w:line="240" w:lineRule="auto"/>
         <w:textAlignment w:val="baseline"/>
@@ -2997,7 +2990,7 @@
         <w:pStyle w:val="ListParagraph"/>
         <w:numPr>
           <w:ilvl w:val="0"/>
-          <w:numId w:val="8"/>
+          <w:numId w:val="10"/>
         </w:numPr>
         <w:spacing w:after="0" w:line="240" w:lineRule="auto"/>
         <w:textAlignment w:val="baseline"/>
@@ -3019,7 +3012,7 @@
         <w:pStyle w:val="ListParagraph"/>
         <w:numPr>
           <w:ilvl w:val="0"/>
-          <w:numId w:val="8"/>
+          <w:numId w:val="10"/>
         </w:numPr>
         <w:spacing w:after="0" w:line="240" w:lineRule="auto"/>
         <w:textAlignment w:val="baseline"/>
@@ -3033,7 +3026,58 @@
           <w:rFonts w:ascii="Calibri" w:eastAsia="Times New Roman" w:hAnsi="Calibri" w:cs="Calibri"/>
           <w:lang w:eastAsia="nb-NO"/>
         </w:rPr>
-        <w:t>1 muntlig gruppepresentasjon, 45min per gruppe</w:t>
+        <w:t>1</w:t>
+      </w:r>
+      <w:r>
+        <w:rPr>
+          <w:rFonts w:ascii="Calibri" w:eastAsia="Times New Roman" w:hAnsi="Calibri" w:cs="Calibri"/>
+          <w:lang w:eastAsia="nb-NO"/>
+        </w:rPr>
+        <w:t xml:space="preserve"> muntlig gruppepresentasjon (maks 45min)</w:t>
+      </w:r>
+    </w:p>
+    <w:p>
+      <w:pPr>
+        <w:spacing w:after="0" w:line="240" w:lineRule="auto"/>
+        <w:textAlignment w:val="baseline"/>
+        <w:rPr>
+          <w:rFonts w:ascii="Calibri" w:eastAsia="Times New Roman" w:hAnsi="Calibri" w:cs="Calibri"/>
+          <w:lang w:eastAsia="nb-NO"/>
+        </w:rPr>
+      </w:pPr>
+      <w:r>
+        <w:rPr>
+          <w:rFonts w:ascii="Calibri" w:eastAsia="Times New Roman" w:hAnsi="Calibri" w:cs="Calibri"/>
+          <w:lang w:eastAsia="nb-NO"/>
+        </w:rPr>
+        <w:t xml:space="preserve">Alle øvingene og muntlig presentasjon må være gjennomført og bestått for å få bestått i emnet. </w:t>
+      </w:r>
+      <w:r>
+        <w:t>Alle deler vektes likt. </w:t>
+      </w:r>
+    </w:p>
+    <w:p>
+      <w:pPr>
+        <w:spacing w:after="0" w:line="240" w:lineRule="auto"/>
+        <w:textAlignment w:val="baseline"/>
+        <w:rPr>
+          <w:rFonts w:ascii="Calibri" w:eastAsia="Times New Roman" w:hAnsi="Calibri" w:cs="Calibri"/>
+          <w:lang w:eastAsia="nb-NO"/>
+        </w:rPr>
+      </w:pPr>
+      <w:r>
+        <w:rPr>
+          <w:rFonts w:ascii="Calibri" w:eastAsia="Times New Roman" w:hAnsi="Calibri" w:cs="Calibri"/>
+          <w:lang w:eastAsia="nb-NO"/>
+        </w:rPr>
+        <w:t xml:space="preserve">Punkt 1. og 2. kan påklages. </w:t>
+      </w:r>
+      <w:r>
+        <w:rPr>
+          <w:rFonts w:ascii="Calibri" w:eastAsia="Times New Roman" w:hAnsi="Calibri" w:cs="Calibri"/>
+          <w:lang w:eastAsia="nb-NO"/>
+        </w:rPr>
+        <w:t xml:space="preserve">Ved ny/utsatt eksamen benyttes muntlig eksamen. </w:t>
       </w:r>
     </w:p>
     <w:p>
@@ -3175,26 +3219,36 @@
         <w:spacing w:after="0" w:line="240" w:lineRule="auto"/>
         <w:textAlignment w:val="baseline"/>
         <w:rPr>
+          <w:rFonts w:ascii="Calibri" w:eastAsia="Times New Roman" w:hAnsi="Calibri" w:cs="Calibri"/>
+          <w:lang w:eastAsia="nb-NO"/>
+        </w:rPr>
+      </w:pPr>
+      <w:r>
+        <w:rPr>
+          <w:rFonts w:ascii="Calibri" w:eastAsia="Times New Roman" w:hAnsi="Calibri" w:cs="Calibri"/>
+          <w:lang w:eastAsia="nb-NO"/>
+        </w:rPr>
+        <w:t>Bestått / ikke bestått</w:t>
+      </w:r>
+      <w:r>
+        <w:rPr>
+          <w:rFonts w:ascii="Calibri" w:eastAsia="Times New Roman" w:hAnsi="Calibri" w:cs="Calibri"/>
+          <w:lang w:eastAsia="nb-NO"/>
+        </w:rPr>
+        <w:t>.  </w:t>
+      </w:r>
+    </w:p>
+    <w:p>
+      <w:pPr>
+        <w:spacing w:after="0" w:line="240" w:lineRule="auto"/>
+        <w:textAlignment w:val="baseline"/>
+        <w:rPr>
           <w:rFonts w:ascii="Segoe UI" w:eastAsia="Times New Roman" w:hAnsi="Segoe UI" w:cs="Segoe UI"/>
           <w:sz w:val="18"/>
           <w:szCs w:val="18"/>
           <w:lang w:eastAsia="nb-NO"/>
         </w:rPr>
       </w:pPr>
-      <w:r>
-        <w:rPr>
-          <w:rFonts w:ascii="Calibri" w:eastAsia="Times New Roman" w:hAnsi="Calibri" w:cs="Calibri"/>
-          <w:lang w:eastAsia="nb-NO"/>
-        </w:rPr>
-        <w:t>Bestått / ikke bestått</w:t>
-      </w:r>
-      <w:r>
-        <w:rPr>
-          <w:rFonts w:ascii="Calibri" w:eastAsia="Times New Roman" w:hAnsi="Calibri" w:cs="Calibri"/>
-          <w:lang w:eastAsia="nb-NO"/>
-        </w:rPr>
-        <w:t>.  </w:t>
-      </w:r>
     </w:p>
     <w:p>
       <w:pPr>
@@ -3228,41 +3282,12 @@
       </w:pPr>
       <w:r>
         <w:rPr>
-          <w:rFonts w:ascii="Segoe UI" w:eastAsia="Times New Roman" w:hAnsi="Segoe UI" w:cs="Segoe UI"/>
-          <w:color w:val="666666"/>
-          <w:sz w:val="18"/>
-          <w:szCs w:val="18"/>
-          <w:shd w:val="clear" w:color="auto" w:fill="FFFFFF"/>
-          <w:lang w:eastAsia="nb-NO"/>
-        </w:rPr>
-        <w:t>Sideskift</w:t>
-      </w:r>
-      <w:r>
-        <w:rPr>
-          <w:rFonts w:ascii="Calibri" w:eastAsia="Times New Roman" w:hAnsi="Calibri" w:cs="Calibri"/>
-          <w:lang w:eastAsia="nb-NO"/>
-        </w:rPr>
-        <w:t> </w:t>
-      </w:r>
-    </w:p>
-    <w:p>
-      <w:pPr>
-        <w:spacing w:after="0" w:line="240" w:lineRule="auto"/>
-        <w:textAlignment w:val="baseline"/>
-        <w:rPr>
-          <w:rFonts w:ascii="Segoe UI" w:eastAsia="Times New Roman" w:hAnsi="Segoe UI" w:cs="Segoe UI"/>
-          <w:sz w:val="18"/>
-          <w:szCs w:val="18"/>
-          <w:lang w:eastAsia="nb-NO"/>
-        </w:rPr>
-      </w:pPr>
-      <w:r>
-        <w:rPr>
           <w:rFonts w:ascii="Calibri" w:eastAsia="Times New Roman" w:hAnsi="Calibri" w:cs="Calibri"/>
           <w:b/>
           <w:bCs/>
           <w:lang w:eastAsia="nb-NO"/>
         </w:rPr>
+        <w:lastRenderedPageBreak/>
         <w:t>Sensorordning</w:t>
       </w:r>
       <w:r>
@@ -3288,10 +3313,46 @@
       <w:r>
         <w:rPr>
           <w:rFonts w:ascii="Calibri" w:eastAsia="Times New Roman" w:hAnsi="Calibri" w:cs="Calibri"/>
+          <w:lang w:eastAsia="nb-NO"/>
+        </w:rPr>
+        <w:t xml:space="preserve">Hver besvarelse vurderes av </w:t>
+      </w:r>
+      <w:r>
+        <w:rPr>
+          <w:rFonts w:ascii="Calibri" w:eastAsia="Times New Roman" w:hAnsi="Calibri" w:cs="Calibri"/>
+          <w:lang w:eastAsia="nb-NO"/>
+        </w:rPr>
+        <w:t xml:space="preserve">en intern </w:t>
+      </w:r>
+      <w:r>
+        <w:rPr>
+          <w:rFonts w:ascii="Calibri" w:eastAsia="Times New Roman" w:hAnsi="Calibri" w:cs="Calibri"/>
+          <w:lang w:eastAsia="nb-NO"/>
+        </w:rPr>
+        <w:t>sensor.</w:t>
+      </w:r>
+      <w:r>
+        <w:rPr>
+          <w:rFonts w:ascii="Calibri" w:eastAsia="Times New Roman" w:hAnsi="Calibri" w:cs="Calibri"/>
+          <w:lang w:eastAsia="nb-NO"/>
+        </w:rPr>
+        <w:t xml:space="preserve"> Ekstern sensor benyttes jevnlig</w:t>
+      </w:r>
+      <w:r>
+        <w:rPr>
+          <w:rFonts w:ascii="Calibri" w:eastAsia="Times New Roman" w:hAnsi="Calibri" w:cs="Calibri"/>
           <w:color w:val="FF0000"/>
           <w:lang w:eastAsia="nb-NO"/>
         </w:rPr>
-        <w:t xml:space="preserve">Hver besvarelse vurderes av to sensorer. </w:t>
+        <w:t xml:space="preserve">. </w:t>
+      </w:r>
+      <w:r>
+        <w:rPr>
+          <w:rFonts w:ascii="Calibri" w:eastAsia="Times New Roman" w:hAnsi="Calibri" w:cs="Calibri"/>
+          <w:color w:val="FF0000"/>
+          <w:lang w:eastAsia="nb-NO"/>
+        </w:rPr>
+        <w:t xml:space="preserve"> </w:t>
       </w:r>
     </w:p>
     <w:p>
@@ -3337,12 +3398,215 @@
         <w:spacing w:after="0" w:line="240" w:lineRule="auto"/>
         <w:textAlignment w:val="baseline"/>
         <w:rPr>
+          <w:rFonts w:ascii="Segoe UI" w:hAnsi="Segoe UI" w:cs="Segoe UI"/>
+          <w:color w:val="242424"/>
+          <w:sz w:val="18"/>
+          <w:szCs w:val="18"/>
+          <w:shd w:val="clear" w:color="auto" w:fill="FFFFFF"/>
+          <w:lang w:val="en-GB"/>
+        </w:rPr>
+      </w:pPr>
+      <w:r>
+        <w:rPr>
           <w:rFonts w:ascii="Segoe UI" w:eastAsia="Times New Roman" w:hAnsi="Segoe UI" w:cs="Segoe UI"/>
           <w:sz w:val="18"/>
           <w:szCs w:val="18"/>
           <w:lang w:eastAsia="nb-NO"/>
         </w:rPr>
-      </w:pPr>
+        <w:t>Hjelseth, E.</w:t>
+      </w:r>
+      <w:r>
+        <w:rPr>
+          <w:rFonts w:ascii="Segoe UI" w:eastAsia="Times New Roman" w:hAnsi="Segoe UI" w:cs="Segoe UI"/>
+          <w:sz w:val="18"/>
+          <w:szCs w:val="18"/>
+          <w:lang w:eastAsia="nb-NO"/>
+        </w:rPr>
+        <w:t xml:space="preserve"> &amp; Tollnes, T. (20</w:t>
+      </w:r>
+      <w:r>
+        <w:rPr>
+          <w:rFonts w:ascii="Segoe UI" w:eastAsia="Times New Roman" w:hAnsi="Segoe UI" w:cs="Segoe UI"/>
+          <w:sz w:val="18"/>
+          <w:szCs w:val="18"/>
+          <w:lang w:eastAsia="nb-NO"/>
+        </w:rPr>
+        <w:t>19</w:t>
+      </w:r>
+      <w:r>
+        <w:rPr>
+          <w:rFonts w:ascii="Segoe UI" w:eastAsia="Times New Roman" w:hAnsi="Segoe UI" w:cs="Segoe UI"/>
+          <w:sz w:val="18"/>
+          <w:szCs w:val="18"/>
+          <w:lang w:eastAsia="nb-NO"/>
+        </w:rPr>
+        <w:t xml:space="preserve">), </w:t>
+      </w:r>
+      <w:r>
+        <w:rPr>
+          <w:rFonts w:ascii="Segoe UI" w:hAnsi="Segoe UI" w:cs="Segoe UI"/>
+          <w:i/>
+          <w:iCs/>
+          <w:color w:val="242424"/>
+          <w:sz w:val="18"/>
+          <w:szCs w:val="18"/>
+          <w:shd w:val="clear" w:color="auto" w:fill="FFFFFF"/>
+        </w:rPr>
+        <w:t xml:space="preserve">BIM! Program og Prosess - med innføring i </w:t>
+      </w:r>
+      <w:proofErr w:type="spellStart"/>
+      <w:r>
+        <w:rPr>
+          <w:rFonts w:ascii="Segoe UI" w:hAnsi="Segoe UI" w:cs="Segoe UI"/>
+          <w:i/>
+          <w:iCs/>
+          <w:color w:val="242424"/>
+          <w:sz w:val="18"/>
+          <w:szCs w:val="18"/>
+          <w:shd w:val="clear" w:color="auto" w:fill="FFFFFF"/>
+        </w:rPr>
+        <w:t>Revit</w:t>
+      </w:r>
+      <w:proofErr w:type="spellEnd"/>
+      <w:r>
+        <w:rPr>
+          <w:rFonts w:ascii="Segoe UI" w:hAnsi="Segoe UI" w:cs="Segoe UI"/>
+          <w:i/>
+          <w:iCs/>
+          <w:color w:val="242424"/>
+          <w:sz w:val="18"/>
+          <w:szCs w:val="18"/>
+          <w:shd w:val="clear" w:color="auto" w:fill="FFFFFF"/>
+        </w:rPr>
+        <w:t xml:space="preserve"> 2020. </w:t>
+      </w:r>
+      <w:r>
+        <w:rPr>
+          <w:rFonts w:ascii="Segoe UI" w:hAnsi="Segoe UI" w:cs="Segoe UI"/>
+          <w:color w:val="242424"/>
+          <w:sz w:val="18"/>
+          <w:szCs w:val="18"/>
+          <w:shd w:val="clear" w:color="auto" w:fill="FFFFFF"/>
+          <w:lang w:val="en-GB"/>
+        </w:rPr>
+        <w:t>Oslo:</w:t>
+      </w:r>
+      <w:r>
+        <w:rPr>
+          <w:rFonts w:ascii="Segoe UI" w:hAnsi="Segoe UI" w:cs="Segoe UI"/>
+          <w:i/>
+          <w:iCs/>
+          <w:color w:val="242424"/>
+          <w:sz w:val="18"/>
+          <w:szCs w:val="18"/>
+          <w:shd w:val="clear" w:color="auto" w:fill="FFFFFF"/>
+          <w:lang w:val="en-GB"/>
+        </w:rPr>
+        <w:t xml:space="preserve"> </w:t>
+      </w:r>
+      <w:proofErr w:type="spellStart"/>
+      <w:r>
+        <w:rPr>
+          <w:rFonts w:ascii="Segoe UI" w:hAnsi="Segoe UI" w:cs="Segoe UI"/>
+          <w:color w:val="242424"/>
+          <w:sz w:val="18"/>
+          <w:szCs w:val="18"/>
+          <w:shd w:val="clear" w:color="auto" w:fill="FFFFFF"/>
+          <w:lang w:val="en-GB"/>
+        </w:rPr>
+        <w:t>iBIM</w:t>
+      </w:r>
+      <w:proofErr w:type="spellEnd"/>
+    </w:p>
+    <w:p>
+      <w:pPr>
+        <w:spacing w:after="0" w:line="240" w:lineRule="auto"/>
+        <w:textAlignment w:val="baseline"/>
+        <w:rPr>
+          <w:rFonts w:ascii="Segoe UI" w:eastAsia="Times New Roman" w:hAnsi="Segoe UI" w:cs="Segoe UI"/>
+          <w:sz w:val="18"/>
+          <w:szCs w:val="18"/>
+          <w:lang w:val="en-GB" w:eastAsia="nb-NO"/>
+        </w:rPr>
+      </w:pPr>
+      <w:r>
+        <w:rPr>
+          <w:rFonts w:ascii="Segoe UI" w:eastAsia="Times New Roman" w:hAnsi="Segoe UI" w:cs="Segoe UI"/>
+          <w:sz w:val="18"/>
+          <w:szCs w:val="18"/>
+          <w:lang w:val="en-GB" w:eastAsia="nb-NO"/>
+        </w:rPr>
+        <w:t>Fischer, M</w:t>
+      </w:r>
+      <w:r>
+        <w:rPr>
+          <w:rFonts w:ascii="Segoe UI" w:eastAsia="Times New Roman" w:hAnsi="Segoe UI" w:cs="Segoe UI"/>
+          <w:sz w:val="18"/>
+          <w:szCs w:val="18"/>
+          <w:lang w:val="en-GB" w:eastAsia="nb-NO"/>
+        </w:rPr>
+        <w:t xml:space="preserve">., Ashcraft, H., Reed D., </w:t>
+      </w:r>
+      <w:proofErr w:type="spellStart"/>
+      <w:r>
+        <w:rPr>
+          <w:rFonts w:ascii="Segoe UI" w:eastAsia="Times New Roman" w:hAnsi="Segoe UI" w:cs="Segoe UI"/>
+          <w:sz w:val="18"/>
+          <w:szCs w:val="18"/>
+          <w:lang w:val="en-GB" w:eastAsia="nb-NO"/>
+        </w:rPr>
+        <w:t>Khanzode</w:t>
+      </w:r>
+      <w:proofErr w:type="spellEnd"/>
+      <w:r>
+        <w:rPr>
+          <w:rFonts w:ascii="Segoe UI" w:eastAsia="Times New Roman" w:hAnsi="Segoe UI" w:cs="Segoe UI"/>
+          <w:sz w:val="18"/>
+          <w:szCs w:val="18"/>
+          <w:lang w:val="en-GB" w:eastAsia="nb-NO"/>
+        </w:rPr>
+        <w:t xml:space="preserve"> A.</w:t>
+      </w:r>
+      <w:r>
+        <w:rPr>
+          <w:rFonts w:ascii="Segoe UI" w:eastAsia="Times New Roman" w:hAnsi="Segoe UI" w:cs="Segoe UI"/>
+          <w:sz w:val="18"/>
+          <w:szCs w:val="18"/>
+          <w:lang w:val="en-GB" w:eastAsia="nb-NO"/>
+        </w:rPr>
+        <w:t xml:space="preserve"> (2017). </w:t>
+      </w:r>
+      <w:r>
+        <w:rPr>
+          <w:rFonts w:ascii="Segoe UI" w:eastAsia="Times New Roman" w:hAnsi="Segoe UI" w:cs="Segoe UI"/>
+          <w:i/>
+          <w:iCs/>
+          <w:sz w:val="18"/>
+          <w:szCs w:val="18"/>
+          <w:lang w:val="en-GB" w:eastAsia="nb-NO"/>
+        </w:rPr>
+        <w:t>Integrating Project Delivery</w:t>
+      </w:r>
+      <w:r>
+        <w:rPr>
+          <w:rFonts w:ascii="Segoe UI" w:eastAsia="Times New Roman" w:hAnsi="Segoe UI" w:cs="Segoe UI"/>
+          <w:i/>
+          <w:iCs/>
+          <w:sz w:val="18"/>
+          <w:szCs w:val="18"/>
+          <w:lang w:val="en-GB" w:eastAsia="nb-NO"/>
+        </w:rPr>
+        <w:t xml:space="preserve">. </w:t>
+      </w:r>
+      <w:r>
+        <w:rPr>
+          <w:rFonts w:ascii="Segoe UI" w:eastAsia="Times New Roman" w:hAnsi="Segoe UI" w:cs="Segoe UI"/>
+          <w:sz w:val="18"/>
+          <w:szCs w:val="18"/>
+          <w:lang w:val="en-GB" w:eastAsia="nb-NO"/>
+        </w:rPr>
+        <w:t>New Jersey: John Wiley &amp; Sons, Inc.</w:t>
+      </w:r>
     </w:p>
     <w:sectPr>
       <w:pgSz w:w="11906" w:h="16838"/>
@@ -3355,7 +3619,7 @@
 </file>
 
 <file path=word/endnotes.xml><?xml version="1.0" encoding="utf-8"?>
-<w:endnotes xmlns:wpc="http://schemas.microsoft.com/office/word/2010/wordprocessingCanvas" xmlns:cx="http://schemas.microsoft.com/office/drawing/2014/chartex" xmlns:cx1="http://schemas.microsoft.com/office/drawing/2015/9/8/chartex" xmlns:cx2="http://schemas.microsoft.com/office/drawing/2015/10/21/chartex" xmlns:cx3="http://schemas.microsoft.com/office/drawing/2016/5/9/chartex" xmlns:cx4="http://schemas.microsoft.com/office/drawing/2016/5/10/chartex" xmlns:cx5="http://schemas.microsoft.com/office/drawing/2016/5/11/chartex" xmlns:cx6="http://schemas.microsoft.com/office/drawing/2016/5/12/chartex" xmlns:cx7="http://schemas.microsoft.com/office/drawing/2016/5/13/chartex" xmlns:cx8="http://schemas.microsoft.com/office/drawing/2016/5/14/chartex" xmlns:mc="http://schemas.openxmlformats.org/markup-compatibility/2006" xmlns:aink="http://schemas.microsoft.com/office/drawing/2016/ink" xmlns:am3d="http://schemas.microsoft.com/office/drawing/2017/model3d" xmlns:o="urn:schemas-microsoft-com:office:office" xmlns:r="http://schemas.openxmlformats.org/officeDocument/2006/relationships" xmlns:m="http://schemas.openxmlformats.org/officeDocument/2006/math" xmlns:v="urn:schemas-microsoft-com:vml" xmlns:wp14="http://schemas.microsoft.com/office/word/2010/wordprocessingDrawing" xmlns:wp="http://schemas.openxmlformats.org/drawingml/2006/wordprocessingDrawing" xmlns:w10="urn:schemas-microsoft-com:office:word" xmlns:w="http://schemas.openxmlformats.org/wordprocessingml/2006/main" xmlns:w14="http://schemas.microsoft.com/office/word/2010/wordml" xmlns:w15="http://schemas.microsoft.com/office/word/2012/wordml" xmlns:w16cex="http://schemas.microsoft.com/office/word/2018/wordml/cex" xmlns:w16cid="http://schemas.microsoft.com/office/word/2016/wordml/cid" xmlns:w16="http://schemas.microsoft.com/office/word/2018/wordml" xmlns:w16se="http://schemas.microsoft.com/office/word/2015/wordml/symex" xmlns:wpg="http://schemas.microsoft.com/office/word/2010/wordprocessingGroup" xmlns:wpi="http://schemas.microsoft.com/office/word/2010/wordprocessingInk" xmlns:wne="http://schemas.microsoft.com/office/word/2006/wordml" xmlns:wps="http://schemas.microsoft.com/office/word/2010/wordprocessingShape" mc:Ignorable="w14 w15 w16se w16cid w16 w16cex wp14">
+<w:endnotes xmlns:wpc="http://schemas.microsoft.com/office/word/2010/wordprocessingCanvas" xmlns:cx="http://schemas.microsoft.com/office/drawing/2014/chartex" xmlns:cx1="http://schemas.microsoft.com/office/drawing/2015/9/8/chartex" xmlns:cx2="http://schemas.microsoft.com/office/drawing/2015/10/21/chartex" xmlns:cx3="http://schemas.microsoft.com/office/drawing/2016/5/9/chartex" xmlns:cx4="http://schemas.microsoft.com/office/drawing/2016/5/10/chartex" xmlns:cx5="http://schemas.microsoft.com/office/drawing/2016/5/11/chartex" xmlns:cx6="http://schemas.microsoft.com/office/drawing/2016/5/12/chartex" xmlns:cx7="http://schemas.microsoft.com/office/drawing/2016/5/13/chartex" xmlns:cx8="http://schemas.microsoft.com/office/drawing/2016/5/14/chartex" xmlns:mc="http://schemas.openxmlformats.org/markup-compatibility/2006" xmlns:aink="http://schemas.microsoft.com/office/drawing/2016/ink" xmlns:am3d="http://schemas.microsoft.com/office/drawing/2017/model3d" xmlns:o="urn:schemas-microsoft-com:office:office" xmlns:r="http://schemas.openxmlformats.org/officeDocument/2006/relationships" xmlns:m="http://schemas.openxmlformats.org/officeDocument/2006/math" xmlns:v="urn:schemas-microsoft-com:vml" xmlns:wp14="http://schemas.microsoft.com/office/word/2010/wordprocessingDrawing" xmlns:wp="http://schemas.openxmlformats.org/drawingml/2006/wordprocessingDrawing" xmlns:w10="urn:schemas-microsoft-com:office:word" xmlns:w="http://schemas.openxmlformats.org/wordprocessingml/2006/main" xmlns:w14="http://schemas.microsoft.com/office/word/2010/wordml" xmlns:w15="http://schemas.microsoft.com/office/word/2012/wordml" xmlns:w16cex="http://schemas.microsoft.com/office/word/2018/wordml/cex" xmlns:w16cid="http://schemas.microsoft.com/office/word/2016/wordml/cid" xmlns:w16="http://schemas.microsoft.com/office/word/2018/wordml" xmlns:w16sdtdh="http://schemas.microsoft.com/office/word/2020/wordml/sdtdatahash" xmlns:w16se="http://schemas.microsoft.com/office/word/2015/wordml/symex" xmlns:wpg="http://schemas.microsoft.com/office/word/2010/wordprocessingGroup" xmlns:wpi="http://schemas.microsoft.com/office/word/2010/wordprocessingInk" xmlns:wne="http://schemas.microsoft.com/office/word/2006/wordml" xmlns:wps="http://schemas.microsoft.com/office/word/2010/wordprocessingShape" mc:Ignorable="w14 w15 w16se w16cid w16 w16cex w16sdtdh wp14">
   <w:endnote w:type="separator" w:id="-1">
     <w:p>
       <w:pPr>
@@ -3380,7 +3644,7 @@
 </file>
 
 <file path=word/footnotes.xml><?xml version="1.0" encoding="utf-8"?>
-<w:footnotes xmlns:wpc="http://schemas.microsoft.com/office/word/2010/wordprocessingCanvas" xmlns:cx="http://schemas.microsoft.com/office/drawing/2014/chartex" xmlns:cx1="http://schemas.microsoft.com/office/drawing/2015/9/8/chartex" xmlns:cx2="http://schemas.microsoft.com/office/drawing/2015/10/21/chartex" xmlns:cx3="http://schemas.microsoft.com/office/drawing/2016/5/9/chartex" xmlns:cx4="http://schemas.microsoft.com/office/drawing/2016/5/10/chartex" xmlns:cx5="http://schemas.microsoft.com/office/drawing/2016/5/11/chartex" xmlns:cx6="http://schemas.microsoft.com/office/drawing/2016/5/12/chartex" xmlns:cx7="http://schemas.microsoft.com/office/drawing/2016/5/13/chartex" xmlns:cx8="http://schemas.microsoft.com/office/drawing/2016/5/14/chartex" xmlns:mc="http://schemas.openxmlformats.org/markup-compatibility/2006" xmlns:aink="http://schemas.microsoft.com/office/drawing/2016/ink" xmlns:am3d="http://schemas.microsoft.com/office/drawing/2017/model3d" xmlns:o="urn:schemas-microsoft-com:office:office" xmlns:r="http://schemas.openxmlformats.org/officeDocument/2006/relationships" xmlns:m="http://schemas.openxmlformats.org/officeDocument/2006/math" xmlns:v="urn:schemas-microsoft-com:vml" xmlns:wp14="http://schemas.microsoft.com/office/word/2010/wordprocessingDrawing" xmlns:wp="http://schemas.openxmlformats.org/drawingml/2006/wordprocessingDrawing" xmlns:w10="urn:schemas-microsoft-com:office:word" xmlns:w="http://schemas.openxmlformats.org/wordprocessingml/2006/main" xmlns:w14="http://schemas.microsoft.com/office/word/2010/wordml" xmlns:w15="http://schemas.microsoft.com/office/word/2012/wordml" xmlns:w16cex="http://schemas.microsoft.com/office/word/2018/wordml/cex" xmlns:w16cid="http://schemas.microsoft.com/office/word/2016/wordml/cid" xmlns:w16="http://schemas.microsoft.com/office/word/2018/wordml" xmlns:w16se="http://schemas.microsoft.com/office/word/2015/wordml/symex" xmlns:wpg="http://schemas.microsoft.com/office/word/2010/wordprocessingGroup" xmlns:wpi="http://schemas.microsoft.com/office/word/2010/wordprocessingInk" xmlns:wne="http://schemas.microsoft.com/office/word/2006/wordml" xmlns:wps="http://schemas.microsoft.com/office/word/2010/wordprocessingShape" mc:Ignorable="w14 w15 w16se w16cid w16 w16cex wp14">
+<w:footnotes xmlns:wpc="http://schemas.microsoft.com/office/word/2010/wordprocessingCanvas" xmlns:cx="http://schemas.microsoft.com/office/drawing/2014/chartex" xmlns:cx1="http://schemas.microsoft.com/office/drawing/2015/9/8/chartex" xmlns:cx2="http://schemas.microsoft.com/office/drawing/2015/10/21/chartex" xmlns:cx3="http://schemas.microsoft.com/office/drawing/2016/5/9/chartex" xmlns:cx4="http://schemas.microsoft.com/office/drawing/2016/5/10/chartex" xmlns:cx5="http://schemas.microsoft.com/office/drawing/2016/5/11/chartex" xmlns:cx6="http://schemas.microsoft.com/office/drawing/2016/5/12/chartex" xmlns:cx7="http://schemas.microsoft.com/office/drawing/2016/5/13/chartex" xmlns:cx8="http://schemas.microsoft.com/office/drawing/2016/5/14/chartex" xmlns:mc="http://schemas.openxmlformats.org/markup-compatibility/2006" xmlns:aink="http://schemas.microsoft.com/office/drawing/2016/ink" xmlns:am3d="http://schemas.microsoft.com/office/drawing/2017/model3d" xmlns:o="urn:schemas-microsoft-com:office:office" xmlns:r="http://schemas.openxmlformats.org/officeDocument/2006/relationships" xmlns:m="http://schemas.openxmlformats.org/officeDocument/2006/math" xmlns:v="urn:schemas-microsoft-com:vml" xmlns:wp14="http://schemas.microsoft.com/office/word/2010/wordprocessingDrawing" xmlns:wp="http://schemas.openxmlformats.org/drawingml/2006/wordprocessingDrawing" xmlns:w10="urn:schemas-microsoft-com:office:word" xmlns:w="http://schemas.openxmlformats.org/wordprocessingml/2006/main" xmlns:w14="http://schemas.microsoft.com/office/word/2010/wordml" xmlns:w15="http://schemas.microsoft.com/office/word/2012/wordml" xmlns:w16cex="http://schemas.microsoft.com/office/word/2018/wordml/cex" xmlns:w16cid="http://schemas.microsoft.com/office/word/2016/wordml/cid" xmlns:w16="http://schemas.microsoft.com/office/word/2018/wordml" xmlns:w16sdtdh="http://schemas.microsoft.com/office/word/2020/wordml/sdtdatahash" xmlns:w16se="http://schemas.microsoft.com/office/word/2015/wordml/symex" xmlns:wpg="http://schemas.microsoft.com/office/word/2010/wordprocessingGroup" xmlns:wpi="http://schemas.microsoft.com/office/word/2010/wordprocessingInk" xmlns:wne="http://schemas.microsoft.com/office/word/2006/wordml" xmlns:wps="http://schemas.microsoft.com/office/word/2010/wordprocessingShape" mc:Ignorable="w14 w15 w16se w16cid w16 w16cex w16sdtdh wp14">
   <w:footnote w:type="separator" w:id="-1">
     <w:p>
       <w:pPr>
@@ -3405,7 +3669,7 @@
 </file>
 
 <file path=word/numbering.xml><?xml version="1.0" encoding="utf-8"?>
-<w:numbering xmlns:wpc="http://schemas.microsoft.com/office/word/2010/wordprocessingCanvas" xmlns:cx="http://schemas.microsoft.com/office/drawing/2014/chartex" xmlns:cx1="http://schemas.microsoft.com/office/drawing/2015/9/8/chartex" xmlns:cx2="http://schemas.microsoft.com/office/drawing/2015/10/21/chartex" xmlns:cx3="http://schemas.microsoft.com/office/drawing/2016/5/9/chartex" xmlns:cx4="http://schemas.microsoft.com/office/drawing/2016/5/10/chartex" xmlns:cx5="http://schemas.microsoft.com/office/drawing/2016/5/11/chartex" xmlns:cx6="http://schemas.microsoft.com/office/drawing/2016/5/12/chartex" xmlns:cx7="http://schemas.microsoft.com/office/drawing/2016/5/13/chartex" xmlns:cx8="http://schemas.microsoft.com/office/drawing/2016/5/14/chartex" xmlns:mc="http://schemas.openxmlformats.org/markup-compatibility/2006" xmlns:aink="http://schemas.microsoft.com/office/drawing/2016/ink" xmlns:am3d="http://schemas.microsoft.com/office/drawing/2017/model3d" xmlns:o="urn:schemas-microsoft-com:office:office" xmlns:r="http://schemas.openxmlformats.org/officeDocument/2006/relationships" xmlns:m="http://schemas.openxmlformats.org/officeDocument/2006/math" xmlns:v="urn:schemas-microsoft-com:vml" xmlns:wp14="http://schemas.microsoft.com/office/word/2010/wordprocessingDrawing" xmlns:wp="http://schemas.openxmlformats.org/drawingml/2006/wordprocessingDrawing" xmlns:w10="urn:schemas-microsoft-com:office:word" xmlns:w="http://schemas.openxmlformats.org/wordprocessingml/2006/main" xmlns:w14="http://schemas.microsoft.com/office/word/2010/wordml" xmlns:w15="http://schemas.microsoft.com/office/word/2012/wordml" xmlns:w16cex="http://schemas.microsoft.com/office/word/2018/wordml/cex" xmlns:w16cid="http://schemas.microsoft.com/office/word/2016/wordml/cid" xmlns:w16="http://schemas.microsoft.com/office/word/2018/wordml" xmlns:w16se="http://schemas.microsoft.com/office/word/2015/wordml/symex" xmlns:wpg="http://schemas.microsoft.com/office/word/2010/wordprocessingGroup" xmlns:wpi="http://schemas.microsoft.com/office/word/2010/wordprocessingInk" xmlns:wne="http://schemas.microsoft.com/office/word/2006/wordml" xmlns:wps="http://schemas.microsoft.com/office/word/2010/wordprocessingShape" mc:Ignorable="w14 w15 w16se w16cid w16 w16cex wp14">
+<w:numbering xmlns:wpc="http://schemas.microsoft.com/office/word/2010/wordprocessingCanvas" xmlns:cx="http://schemas.microsoft.com/office/drawing/2014/chartex" xmlns:cx1="http://schemas.microsoft.com/office/drawing/2015/9/8/chartex" xmlns:cx2="http://schemas.microsoft.com/office/drawing/2015/10/21/chartex" xmlns:cx3="http://schemas.microsoft.com/office/drawing/2016/5/9/chartex" xmlns:cx4="http://schemas.microsoft.com/office/drawing/2016/5/10/chartex" xmlns:cx5="http://schemas.microsoft.com/office/drawing/2016/5/11/chartex" xmlns:cx6="http://schemas.microsoft.com/office/drawing/2016/5/12/chartex" xmlns:cx7="http://schemas.microsoft.com/office/drawing/2016/5/13/chartex" xmlns:cx8="http://schemas.microsoft.com/office/drawing/2016/5/14/chartex" xmlns:mc="http://schemas.openxmlformats.org/markup-compatibility/2006" xmlns:aink="http://schemas.microsoft.com/office/drawing/2016/ink" xmlns:am3d="http://schemas.microsoft.com/office/drawing/2017/model3d" xmlns:o="urn:schemas-microsoft-com:office:office" xmlns:r="http://schemas.openxmlformats.org/officeDocument/2006/relationships" xmlns:m="http://schemas.openxmlformats.org/officeDocument/2006/math" xmlns:v="urn:schemas-microsoft-com:vml" xmlns:wp14="http://schemas.microsoft.com/office/word/2010/wordprocessingDrawing" xmlns:wp="http://schemas.openxmlformats.org/drawingml/2006/wordprocessingDrawing" xmlns:w10="urn:schemas-microsoft-com:office:word" xmlns:w="http://schemas.openxmlformats.org/wordprocessingml/2006/main" xmlns:w14="http://schemas.microsoft.com/office/word/2010/wordml" xmlns:w15="http://schemas.microsoft.com/office/word/2012/wordml" xmlns:w16cex="http://schemas.microsoft.com/office/word/2018/wordml/cex" xmlns:w16cid="http://schemas.microsoft.com/office/word/2016/wordml/cid" xmlns:w16="http://schemas.microsoft.com/office/word/2018/wordml" xmlns:w16sdtdh="http://schemas.microsoft.com/office/word/2020/wordml/sdtdatahash" xmlns:w16se="http://schemas.microsoft.com/office/word/2015/wordml/symex" xmlns:wpg="http://schemas.microsoft.com/office/word/2010/wordprocessingGroup" xmlns:wpi="http://schemas.microsoft.com/office/word/2010/wordprocessingInk" xmlns:wne="http://schemas.microsoft.com/office/word/2006/wordml" xmlns:wps="http://schemas.microsoft.com/office/word/2010/wordprocessingShape" mc:Ignorable="w14 w15 w16se w16cid w16 w16cex w16sdtdh wp14">
   <w:abstractNum w:abstractNumId="0" w15:restartNumberingAfterBreak="0">
     <w:nsid w:val="08B81FAB"/>
     <w:multiLevelType w:val="multilevel"/>
@@ -3417,9 +3681,9 @@
       <w:lvlJc w:val="left"/>
       <w:pPr>
         <w:tabs>
-          <w:tab w:val="num" w:pos="720"/>
-        </w:tabs>
-        <w:ind w:left="720" w:hanging="360"/>
+          <w:tab w:val="num" w:pos="9290"/>
+        </w:tabs>
+        <w:ind w:left="9290" w:hanging="360"/>
       </w:pPr>
       <w:rPr>
         <w:rFonts w:ascii="Symbol" w:hAnsi="Symbol" w:hint="default"/>
@@ -3433,9 +3697,9 @@
       <w:lvlJc w:val="left"/>
       <w:pPr>
         <w:tabs>
-          <w:tab w:val="num" w:pos="1440"/>
-        </w:tabs>
-        <w:ind w:left="1440" w:hanging="360"/>
+          <w:tab w:val="num" w:pos="10010"/>
+        </w:tabs>
+        <w:ind w:left="10010" w:hanging="360"/>
       </w:pPr>
       <w:rPr>
         <w:rFonts w:ascii="Symbol" w:hAnsi="Symbol" w:hint="default"/>
@@ -3449,9 +3713,9 @@
       <w:lvlJc w:val="left"/>
       <w:pPr>
         <w:tabs>
-          <w:tab w:val="num" w:pos="2160"/>
-        </w:tabs>
-        <w:ind w:left="2160" w:hanging="360"/>
+          <w:tab w:val="num" w:pos="10730"/>
+        </w:tabs>
+        <w:ind w:left="10730" w:hanging="360"/>
       </w:pPr>
       <w:rPr>
         <w:rFonts w:ascii="Symbol" w:hAnsi="Symbol" w:hint="default"/>
@@ -3465,9 +3729,9 @@
       <w:lvlJc w:val="left"/>
       <w:pPr>
         <w:tabs>
-          <w:tab w:val="num" w:pos="2880"/>
-        </w:tabs>
-        <w:ind w:left="2880" w:hanging="360"/>
+          <w:tab w:val="num" w:pos="11450"/>
+        </w:tabs>
+        <w:ind w:left="11450" w:hanging="360"/>
       </w:pPr>
       <w:rPr>
         <w:rFonts w:ascii="Symbol" w:hAnsi="Symbol" w:hint="default"/>
@@ -3481,9 +3745,9 @@
       <w:lvlJc w:val="left"/>
       <w:pPr>
         <w:tabs>
-          <w:tab w:val="num" w:pos="3600"/>
-        </w:tabs>
-        <w:ind w:left="3600" w:hanging="360"/>
+          <w:tab w:val="num" w:pos="12170"/>
+        </w:tabs>
+        <w:ind w:left="12170" w:hanging="360"/>
       </w:pPr>
       <w:rPr>
         <w:rFonts w:ascii="Symbol" w:hAnsi="Symbol" w:hint="default"/>
@@ -3497,9 +3761,9 @@
       <w:lvlJc w:val="left"/>
       <w:pPr>
         <w:tabs>
-          <w:tab w:val="num" w:pos="4320"/>
-        </w:tabs>
-        <w:ind w:left="4320" w:hanging="360"/>
+          <w:tab w:val="num" w:pos="12890"/>
+        </w:tabs>
+        <w:ind w:left="12890" w:hanging="360"/>
       </w:pPr>
       <w:rPr>
         <w:rFonts w:ascii="Symbol" w:hAnsi="Symbol" w:hint="default"/>
@@ -3513,9 +3777,9 @@
       <w:lvlJc w:val="left"/>
       <w:pPr>
         <w:tabs>
-          <w:tab w:val="num" w:pos="5040"/>
-        </w:tabs>
-        <w:ind w:left="5040" w:hanging="360"/>
+          <w:tab w:val="num" w:pos="13610"/>
+        </w:tabs>
+        <w:ind w:left="13610" w:hanging="360"/>
       </w:pPr>
       <w:rPr>
         <w:rFonts w:ascii="Symbol" w:hAnsi="Symbol" w:hint="default"/>
@@ -3529,9 +3793,9 @@
       <w:lvlJc w:val="left"/>
       <w:pPr>
         <w:tabs>
-          <w:tab w:val="num" w:pos="5760"/>
-        </w:tabs>
-        <w:ind w:left="5760" w:hanging="360"/>
+          <w:tab w:val="num" w:pos="14330"/>
+        </w:tabs>
+        <w:ind w:left="14330" w:hanging="360"/>
       </w:pPr>
       <w:rPr>
         <w:rFonts w:ascii="Symbol" w:hAnsi="Symbol" w:hint="default"/>
@@ -3545,9 +3809,9 @@
       <w:lvlJc w:val="left"/>
       <w:pPr>
         <w:tabs>
-          <w:tab w:val="num" w:pos="6480"/>
-        </w:tabs>
-        <w:ind w:left="6480" w:hanging="360"/>
+          <w:tab w:val="num" w:pos="15050"/>
+        </w:tabs>
+        <w:ind w:left="15050" w:hanging="360"/>
       </w:pPr>
       <w:rPr>
         <w:rFonts w:ascii="Symbol" w:hAnsi="Symbol" w:hint="default"/>
@@ -3854,6 +4118,119 @@
     </w:lvl>
   </w:abstractNum>
   <w:abstractNum w:abstractNumId="3" w15:restartNumberingAfterBreak="0">
+    <w:nsid w:val="344A2881"/>
+    <w:multiLevelType w:val="hybridMultilevel"/>
+    <w:tmpl w:val="2FC03884"/>
+    <w:lvl w:ilvl="0" w:tplc="0809000F">
+      <w:start w:val="1"/>
+      <w:numFmt w:val="decimal"/>
+      <w:lvlText w:val="%1."/>
+      <w:lvlJc w:val="left"/>
+      <w:pPr>
+        <w:ind w:left="720" w:hanging="360"/>
+      </w:pPr>
+      <w:rPr>
+        <w:rFonts w:hint="default"/>
+      </w:rPr>
+    </w:lvl>
+    <w:lvl w:ilvl="1" w:tplc="04140003" w:tentative="1">
+      <w:start w:val="1"/>
+      <w:numFmt w:val="bullet"/>
+      <w:lvlText w:val="o"/>
+      <w:lvlJc w:val="left"/>
+      <w:pPr>
+        <w:ind w:left="1440" w:hanging="360"/>
+      </w:pPr>
+      <w:rPr>
+        <w:rFonts w:ascii="Courier New" w:hAnsi="Courier New" w:cs="Courier New" w:hint="default"/>
+      </w:rPr>
+    </w:lvl>
+    <w:lvl w:ilvl="2" w:tplc="04140005" w:tentative="1">
+      <w:start w:val="1"/>
+      <w:numFmt w:val="bullet"/>
+      <w:lvlText w:val=""/>
+      <w:lvlJc w:val="left"/>
+      <w:pPr>
+        <w:ind w:left="2160" w:hanging="360"/>
+      </w:pPr>
+      <w:rPr>
+        <w:rFonts w:ascii="Wingdings" w:hAnsi="Wingdings" w:hint="default"/>
+      </w:rPr>
+    </w:lvl>
+    <w:lvl w:ilvl="3" w:tplc="04140001" w:tentative="1">
+      <w:start w:val="1"/>
+      <w:numFmt w:val="bullet"/>
+      <w:lvlText w:val=""/>
+      <w:lvlJc w:val="left"/>
+      <w:pPr>
+        <w:ind w:left="2880" w:hanging="360"/>
+      </w:pPr>
+      <w:rPr>
+        <w:rFonts w:ascii="Symbol" w:hAnsi="Symbol" w:hint="default"/>
+      </w:rPr>
+    </w:lvl>
+    <w:lvl w:ilvl="4" w:tplc="04140003" w:tentative="1">
+      <w:start w:val="1"/>
+      <w:numFmt w:val="bullet"/>
+      <w:lvlText w:val="o"/>
+      <w:lvlJc w:val="left"/>
+      <w:pPr>
+        <w:ind w:left="3600" w:hanging="360"/>
+      </w:pPr>
+      <w:rPr>
+        <w:rFonts w:ascii="Courier New" w:hAnsi="Courier New" w:cs="Courier New" w:hint="default"/>
+      </w:rPr>
+    </w:lvl>
+    <w:lvl w:ilvl="5" w:tplc="04140005" w:tentative="1">
+      <w:start w:val="1"/>
+      <w:numFmt w:val="bullet"/>
+      <w:lvlText w:val=""/>
+      <w:lvlJc w:val="left"/>
+      <w:pPr>
+        <w:ind w:left="4320" w:hanging="360"/>
+      </w:pPr>
+      <w:rPr>
+        <w:rFonts w:ascii="Wingdings" w:hAnsi="Wingdings" w:hint="default"/>
+      </w:rPr>
+    </w:lvl>
+    <w:lvl w:ilvl="6" w:tplc="04140001" w:tentative="1">
+      <w:start w:val="1"/>
+      <w:numFmt w:val="bullet"/>
+      <w:lvlText w:val=""/>
+      <w:lvlJc w:val="left"/>
+      <w:pPr>
+        <w:ind w:left="5040" w:hanging="360"/>
+      </w:pPr>
+      <w:rPr>
+        <w:rFonts w:ascii="Symbol" w:hAnsi="Symbol" w:hint="default"/>
+      </w:rPr>
+    </w:lvl>
+    <w:lvl w:ilvl="7" w:tplc="04140003" w:tentative="1">
+      <w:start w:val="1"/>
+      <w:numFmt w:val="bullet"/>
+      <w:lvlText w:val="o"/>
+      <w:lvlJc w:val="left"/>
+      <w:pPr>
+        <w:ind w:left="5760" w:hanging="360"/>
+      </w:pPr>
+      <w:rPr>
+        <w:rFonts w:ascii="Courier New" w:hAnsi="Courier New" w:cs="Courier New" w:hint="default"/>
+      </w:rPr>
+    </w:lvl>
+    <w:lvl w:ilvl="8" w:tplc="04140005" w:tentative="1">
+      <w:start w:val="1"/>
+      <w:numFmt w:val="bullet"/>
+      <w:lvlText w:val=""/>
+      <w:lvlJc w:val="left"/>
+      <w:pPr>
+        <w:ind w:left="6480" w:hanging="360"/>
+      </w:pPr>
+      <w:rPr>
+        <w:rFonts w:ascii="Wingdings" w:hAnsi="Wingdings" w:hint="default"/>
+      </w:rPr>
+    </w:lvl>
+  </w:abstractNum>
+  <w:abstractNum w:abstractNumId="4" w15:restartNumberingAfterBreak="0">
     <w:nsid w:val="382F1E95"/>
     <w:multiLevelType w:val="multilevel"/>
     <w:tmpl w:val="F2822A5C"/>
@@ -4002,7 +4379,7 @@
       </w:rPr>
     </w:lvl>
   </w:abstractNum>
-  <w:abstractNum w:abstractNumId="4" w15:restartNumberingAfterBreak="0">
+  <w:abstractNum w:abstractNumId="5" w15:restartNumberingAfterBreak="0">
     <w:nsid w:val="41B50D4C"/>
     <w:multiLevelType w:val="multilevel"/>
     <w:tmpl w:val="C150AF2C"/>
@@ -4151,7 +4528,7 @@
       </w:rPr>
     </w:lvl>
   </w:abstractNum>
-  <w:abstractNum w:abstractNumId="5" w15:restartNumberingAfterBreak="0">
+  <w:abstractNum w:abstractNumId="6" w15:restartNumberingAfterBreak="0">
     <w:nsid w:val="51543D92"/>
     <w:multiLevelType w:val="hybridMultilevel"/>
     <w:tmpl w:val="024209C2"/>
@@ -4263,7 +4640,96 @@
       </w:rPr>
     </w:lvl>
   </w:abstractNum>
-  <w:abstractNum w:abstractNumId="6" w15:restartNumberingAfterBreak="0">
+  <w:abstractNum w:abstractNumId="7" w15:restartNumberingAfterBreak="0">
+    <w:nsid w:val="6AD1174E"/>
+    <w:multiLevelType w:val="hybridMultilevel"/>
+    <w:tmpl w:val="71E60B1A"/>
+    <w:lvl w:ilvl="0" w:tplc="0809000F">
+      <w:start w:val="1"/>
+      <w:numFmt w:val="decimal"/>
+      <w:lvlText w:val="%1."/>
+      <w:lvlJc w:val="left"/>
+      <w:pPr>
+        <w:ind w:left="720" w:hanging="360"/>
+      </w:pPr>
+      <w:rPr>
+        <w:rFonts w:hint="default"/>
+      </w:rPr>
+    </w:lvl>
+    <w:lvl w:ilvl="1" w:tplc="08090019" w:tentative="1">
+      <w:start w:val="1"/>
+      <w:numFmt w:val="lowerLetter"/>
+      <w:lvlText w:val="%2."/>
+      <w:lvlJc w:val="left"/>
+      <w:pPr>
+        <w:ind w:left="1440" w:hanging="360"/>
+      </w:pPr>
+    </w:lvl>
+    <w:lvl w:ilvl="2" w:tplc="0809001B" w:tentative="1">
+      <w:start w:val="1"/>
+      <w:numFmt w:val="lowerRoman"/>
+      <w:lvlText w:val="%3."/>
+      <w:lvlJc w:val="right"/>
+      <w:pPr>
+        <w:ind w:left="2160" w:hanging="180"/>
+      </w:pPr>
+    </w:lvl>
+    <w:lvl w:ilvl="3" w:tplc="0809000F" w:tentative="1">
+      <w:start w:val="1"/>
+      <w:numFmt w:val="decimal"/>
+      <w:lvlText w:val="%4."/>
+      <w:lvlJc w:val="left"/>
+      <w:pPr>
+        <w:ind w:left="2880" w:hanging="360"/>
+      </w:pPr>
+    </w:lvl>
+    <w:lvl w:ilvl="4" w:tplc="08090019" w:tentative="1">
+      <w:start w:val="1"/>
+      <w:numFmt w:val="lowerLetter"/>
+      <w:lvlText w:val="%5."/>
+      <w:lvlJc w:val="left"/>
+      <w:pPr>
+        <w:ind w:left="3600" w:hanging="360"/>
+      </w:pPr>
+    </w:lvl>
+    <w:lvl w:ilvl="5" w:tplc="0809001B" w:tentative="1">
+      <w:start w:val="1"/>
+      <w:numFmt w:val="lowerRoman"/>
+      <w:lvlText w:val="%6."/>
+      <w:lvlJc w:val="right"/>
+      <w:pPr>
+        <w:ind w:left="4320" w:hanging="180"/>
+      </w:pPr>
+    </w:lvl>
+    <w:lvl w:ilvl="6" w:tplc="0809000F" w:tentative="1">
+      <w:start w:val="1"/>
+      <w:numFmt w:val="decimal"/>
+      <w:lvlText w:val="%7."/>
+      <w:lvlJc w:val="left"/>
+      <w:pPr>
+        <w:ind w:left="5040" w:hanging="360"/>
+      </w:pPr>
+    </w:lvl>
+    <w:lvl w:ilvl="7" w:tplc="08090019" w:tentative="1">
+      <w:start w:val="1"/>
+      <w:numFmt w:val="lowerLetter"/>
+      <w:lvlText w:val="%8."/>
+      <w:lvlJc w:val="left"/>
+      <w:pPr>
+        <w:ind w:left="5760" w:hanging="360"/>
+      </w:pPr>
+    </w:lvl>
+    <w:lvl w:ilvl="8" w:tplc="0809001B" w:tentative="1">
+      <w:start w:val="1"/>
+      <w:numFmt w:val="lowerRoman"/>
+      <w:lvlText w:val="%9."/>
+      <w:lvlJc w:val="right"/>
+      <w:pPr>
+        <w:ind w:left="6480" w:hanging="180"/>
+      </w:pPr>
+    </w:lvl>
+  </w:abstractNum>
+  <w:abstractNum w:abstractNumId="8" w15:restartNumberingAfterBreak="0">
     <w:nsid w:val="6CB34D17"/>
     <w:multiLevelType w:val="multilevel"/>
     <w:tmpl w:val="7276A3C0"/>
@@ -4412,7 +4878,7 @@
       </w:rPr>
     </w:lvl>
   </w:abstractNum>
-  <w:abstractNum w:abstractNumId="7" w15:restartNumberingAfterBreak="0">
+  <w:abstractNum w:abstractNumId="9" w15:restartNumberingAfterBreak="0">
     <w:nsid w:val="77763014"/>
     <w:multiLevelType w:val="hybridMultilevel"/>
     <w:tmpl w:val="8154D5E4"/>
@@ -4524,7 +4990,7 @@
       </w:rPr>
     </w:lvl>
   </w:abstractNum>
-  <w:abstractNum w:abstractNumId="8" w15:restartNumberingAfterBreak="0">
+  <w:abstractNum w:abstractNumId="10" w15:restartNumberingAfterBreak="0">
     <w:nsid w:val="788A23F7"/>
     <w:multiLevelType w:val="multilevel"/>
     <w:tmpl w:val="0068DC4A"/>
@@ -4674,19 +5140,19 @@
     </w:lvl>
   </w:abstractNum>
   <w:num w:numId="1">
-    <w:abstractNumId w:val="4"/>
+    <w:abstractNumId w:val="5"/>
   </w:num>
   <w:num w:numId="2">
-    <w:abstractNumId w:val="6"/>
+    <w:abstractNumId w:val="8"/>
   </w:num>
   <w:num w:numId="3">
-    <w:abstractNumId w:val="8"/>
+    <w:abstractNumId w:val="10"/>
   </w:num>
   <w:num w:numId="4">
     <w:abstractNumId w:val="1"/>
   </w:num>
   <w:num w:numId="5">
-    <w:abstractNumId w:val="3"/>
+    <w:abstractNumId w:val="4"/>
   </w:num>
   <w:num w:numId="6">
     <w:abstractNumId w:val="0"/>
@@ -4695,16 +5161,22 @@
     <w:abstractNumId w:val="2"/>
   </w:num>
   <w:num w:numId="8">
-    <w:abstractNumId w:val="7"/>
+    <w:abstractNumId w:val="9"/>
   </w:num>
   <w:num w:numId="9">
-    <w:abstractNumId w:val="5"/>
+    <w:abstractNumId w:val="6"/>
+  </w:num>
+  <w:num w:numId="10">
+    <w:abstractNumId w:val="3"/>
+  </w:num>
+  <w:num w:numId="11">
+    <w:abstractNumId w:val="7"/>
   </w:num>
 </w:numbering>
 </file>
 
 <file path=word/styles.xml><?xml version="1.0" encoding="utf-8"?>
-<w:styles xmlns:mc="http://schemas.openxmlformats.org/markup-compatibility/2006" xmlns:r="http://schemas.openxmlformats.org/officeDocument/2006/relationships" xmlns:w="http://schemas.openxmlformats.org/wordprocessingml/2006/main" xmlns:w14="http://schemas.microsoft.com/office/word/2010/wordml" xmlns:w15="http://schemas.microsoft.com/office/word/2012/wordml" xmlns:w16cex="http://schemas.microsoft.com/office/word/2018/wordml/cex" xmlns:w16cid="http://schemas.microsoft.com/office/word/2016/wordml/cid" xmlns:w16="http://schemas.microsoft.com/office/word/2018/wordml" xmlns:w16se="http://schemas.microsoft.com/office/word/2015/wordml/symex" mc:Ignorable="w14 w15 w16se w16cid w16 w16cex">
+<w:styles xmlns:mc="http://schemas.openxmlformats.org/markup-compatibility/2006" xmlns:r="http://schemas.openxmlformats.org/officeDocument/2006/relationships" xmlns:w="http://schemas.openxmlformats.org/wordprocessingml/2006/main" xmlns:w14="http://schemas.microsoft.com/office/word/2010/wordml" xmlns:w15="http://schemas.microsoft.com/office/word/2012/wordml" xmlns:w16cex="http://schemas.microsoft.com/office/word/2018/wordml/cex" xmlns:w16cid="http://schemas.microsoft.com/office/word/2016/wordml/cid" xmlns:w16="http://schemas.microsoft.com/office/word/2018/wordml" xmlns:w16sdtdh="http://schemas.microsoft.com/office/word/2020/wordml/sdtdatahash" xmlns:w16se="http://schemas.microsoft.com/office/word/2015/wordml/symex" mc:Ignorable="w14 w15 w16se w16cid w16 w16cex w16sdtdh">
   <w:docDefaults>
     <w:rPrDefault>
       <w:rPr>
